--- a/9.Documents/WTI.西部信托/西部信托——EAST4.0 消费贷业务接口.docx
+++ b/9.Documents/WTI.西部信托/西部信托——EAST4.0 消费贷业务接口.docx
@@ -791,6 +791,11 @@
       </w:r>
     </w:p>
     <w:p>
+      <w:pPr>
+        <w:rPr>
+          <w:color w:val="000099"/>
+        </w:rPr>
+      </w:pPr>
       <w:r>
         <w:rPr>
           <w:rFonts w:hint="eastAsia"/>
@@ -855,6 +860,53 @@
         </w:rPr>
         <w:t>唯一</w:t>
       </w:r>
+      <w:r>
+        <w:rPr>
+          <w:rFonts w:hint="eastAsia"/>
+          <w:color w:val="000099"/>
+        </w:rPr>
+        <w:t xml:space="preserve"> </w:t>
+      </w:r>
+    </w:p>
+    <w:p>
+      <w:pPr>
+        <w:rPr>
+          <w:rFonts w:hint="eastAsia"/>
+        </w:rPr>
+      </w:pPr>
+      <w:r>
+        <w:rPr>
+          <w:rFonts w:hint="eastAsia"/>
+          <w:color w:val="000099"/>
+        </w:rPr>
+        <w:t xml:space="preserve"> </w:t>
+      </w:r>
+      <w:r>
+        <w:rPr>
+          <w:color w:val="000099"/>
+        </w:rPr>
+        <w:t xml:space="preserve">      XTCPDM + </w:t>
+      </w:r>
+      <w:r>
+        <w:rPr>
+          <w:rFonts w:hint="eastAsia"/>
+          <w:color w:val="000099"/>
+        </w:rPr>
+        <w:t>ZDJGTYSHXYDM</w:t>
+      </w:r>
+      <w:r>
+        <w:rPr>
+          <w:color w:val="000099"/>
+        </w:rPr>
+        <w:t xml:space="preserve"> </w:t>
+      </w:r>
+      <w:r>
+        <w:rPr>
+          <w:rFonts w:hint="eastAsia"/>
+          <w:color w:val="000099"/>
+        </w:rPr>
+        <w:t>必须唯一</w:t>
+      </w:r>
     </w:p>
     <w:tbl>
       <w:tblPr>
@@ -1140,7 +1192,6 @@
           <w:p>
             <w:pPr>
               <w:rPr>
-                <w:rFonts w:hint="eastAsia"/>
                 <w:kern w:val="0"/>
               </w:rPr>
             </w:pPr>
@@ -1196,7 +1247,6 @@
           <w:p>
             <w:pPr>
               <w:rPr>
-                <w:rFonts w:hint="eastAsia"/>
                 <w:kern w:val="0"/>
                 <w:sz w:val="18"/>
                 <w:szCs w:val="20"/>
@@ -1226,7 +1276,6 @@
           <w:p>
             <w:pPr>
               <w:rPr>
-                <w:rFonts w:hint="eastAsia"/>
                 <w:sz w:val="18"/>
                 <w:szCs w:val="20"/>
               </w:rPr>
@@ -1261,7 +1310,6 @@
                 <w:numId w:val="15"/>
               </w:numPr>
               <w:rPr>
-                <w:rFonts w:hint="eastAsia"/>
                 <w:sz w:val="18"/>
               </w:rPr>
             </w:pPr>
@@ -1281,7 +1329,6 @@
           <w:p>
             <w:pPr>
               <w:rPr>
-                <w:rFonts w:hint="eastAsia"/>
                 <w:kern w:val="0"/>
               </w:rPr>
             </w:pPr>
@@ -1314,7 +1361,6 @@
           <w:p>
             <w:pPr>
               <w:rPr>
-                <w:rFonts w:hint="eastAsia"/>
                 <w:kern w:val="0"/>
               </w:rPr>
             </w:pPr>
@@ -1347,9 +1393,6 @@
           <w:p>
             <w:pPr>
               <w:jc w:val="center"/>
-              <w:rPr>
-                <w:rFonts w:hint="eastAsia"/>
-              </w:rPr>
             </w:pPr>
             <w:r>
               <w:rPr>
@@ -1373,7 +1416,6 @@
           <w:p>
             <w:pPr>
               <w:rPr>
-                <w:rFonts w:hint="eastAsia"/>
                 <w:kern w:val="0"/>
                 <w:sz w:val="18"/>
                 <w:szCs w:val="20"/>
@@ -1403,7 +1445,6 @@
           <w:p>
             <w:pPr>
               <w:rPr>
-                <w:rFonts w:hint="eastAsia"/>
                 <w:sz w:val="18"/>
                 <w:szCs w:val="20"/>
               </w:rPr>
@@ -1430,7 +1471,6 @@
                 <w:numId w:val="15"/>
               </w:numPr>
               <w:rPr>
-                <w:rFonts w:hint="eastAsia"/>
                 <w:sz w:val="18"/>
               </w:rPr>
             </w:pPr>
@@ -1512,7 +1552,6 @@
           <w:p>
             <w:pPr>
               <w:rPr>
-                <w:rFonts w:hint="eastAsia"/>
                 <w:sz w:val="18"/>
                 <w:szCs w:val="20"/>
               </w:rPr>
@@ -1540,7 +1579,6 @@
           <w:p>
             <w:pPr>
               <w:rPr>
-                <w:rFonts w:hint="eastAsia"/>
                 <w:sz w:val="18"/>
                 <w:szCs w:val="20"/>
               </w:rPr>
@@ -1567,7 +1605,6 @@
                 <w:numId w:val="15"/>
               </w:numPr>
               <w:rPr>
-                <w:rFonts w:hint="eastAsia"/>
                 <w:sz w:val="18"/>
               </w:rPr>
             </w:pPr>
@@ -1585,11 +1622,6 @@
             <w:vAlign w:val="center"/>
           </w:tcPr>
           <w:p>
-            <w:pPr>
-              <w:rPr>
-                <w:rFonts w:hint="eastAsia"/>
-              </w:rPr>
-            </w:pPr>
             <w:r>
               <w:rPr>
                 <w:rFonts w:hint="eastAsia"/>
@@ -1637,9 +1669,6 @@
           <w:p>
             <w:pPr>
               <w:jc w:val="center"/>
-              <w:rPr>
-                <w:rFonts w:hint="eastAsia"/>
-              </w:rPr>
             </w:pPr>
             <w:r>
               <w:rPr>
@@ -1663,36 +1692,17 @@
           <w:p>
             <w:pPr>
               <w:rPr>
-                <w:rFonts w:hint="eastAsia"/>
-                <w:sz w:val="18"/>
-                <w:szCs w:val="20"/>
-              </w:rPr>
-            </w:pPr>
-            <w:r>
-              <w:rPr>
-                <w:rFonts w:hint="eastAsia"/>
-                <w:sz w:val="18"/>
-                <w:szCs w:val="20"/>
-              </w:rPr>
-              <w:t>是否有助</w:t>
-            </w:r>
-            <w:proofErr w:type="gramStart"/>
-            <w:r>
-              <w:rPr>
-                <w:rFonts w:hint="eastAsia"/>
-                <w:sz w:val="18"/>
-                <w:szCs w:val="20"/>
-              </w:rPr>
-              <w:t>贷机</w:t>
-            </w:r>
-            <w:proofErr w:type="gramEnd"/>
-            <w:r>
-              <w:rPr>
-                <w:rFonts w:hint="eastAsia"/>
-                <w:sz w:val="18"/>
-                <w:szCs w:val="20"/>
-              </w:rPr>
-              <w:t>构</w:t>
+                <w:sz w:val="18"/>
+                <w:szCs w:val="20"/>
+              </w:rPr>
+            </w:pPr>
+            <w:r>
+              <w:rPr>
+                <w:rFonts w:hint="eastAsia"/>
+                <w:sz w:val="18"/>
+                <w:szCs w:val="20"/>
+              </w:rPr>
+              <w:t>是否有助贷机构</w:t>
             </w:r>
           </w:p>
         </w:tc>
@@ -1781,7 +1791,6 @@
             <w:pPr>
               <w:ind w:leftChars="100" w:left="210"/>
               <w:rPr>
-                <w:rFonts w:hint="eastAsia"/>
                 <w:sz w:val="18"/>
                 <w:szCs w:val="20"/>
               </w:rPr>
@@ -1920,25 +1929,7 @@
                 <w:sz w:val="18"/>
                 <w:szCs w:val="20"/>
               </w:rPr>
-              <w:t>助</w:t>
-            </w:r>
-            <w:proofErr w:type="gramStart"/>
-            <w:r>
-              <w:rPr>
-                <w:rFonts w:hint="eastAsia"/>
-                <w:sz w:val="18"/>
-                <w:szCs w:val="20"/>
-              </w:rPr>
-              <w:t>贷机</w:t>
-            </w:r>
-            <w:proofErr w:type="gramEnd"/>
-            <w:r>
-              <w:rPr>
-                <w:rFonts w:hint="eastAsia"/>
-                <w:sz w:val="18"/>
-                <w:szCs w:val="20"/>
-              </w:rPr>
-              <w:t>构名称</w:t>
+              <w:t>助贷机构名称</w:t>
             </w:r>
           </w:p>
         </w:tc>
@@ -2079,25 +2070,7 @@
                 <w:sz w:val="18"/>
                 <w:szCs w:val="20"/>
               </w:rPr>
-              <w:t>助</w:t>
-            </w:r>
-            <w:proofErr w:type="gramStart"/>
-            <w:r>
-              <w:rPr>
-                <w:rFonts w:hint="eastAsia"/>
-                <w:sz w:val="18"/>
-                <w:szCs w:val="20"/>
-              </w:rPr>
-              <w:t>贷机构统一</w:t>
-            </w:r>
-            <w:proofErr w:type="gramEnd"/>
-            <w:r>
-              <w:rPr>
-                <w:rFonts w:hint="eastAsia"/>
-                <w:sz w:val="18"/>
-                <w:szCs w:val="20"/>
-              </w:rPr>
-              <w:t>社会信用代码</w:t>
+              <w:t>助贷机构统一社会信用代码</w:t>
             </w:r>
           </w:p>
         </w:tc>
@@ -2228,36 +2201,17 @@
           <w:p>
             <w:pPr>
               <w:rPr>
-                <w:rFonts w:hint="eastAsia"/>
-                <w:sz w:val="18"/>
-                <w:szCs w:val="20"/>
-              </w:rPr>
-            </w:pPr>
-            <w:r>
-              <w:rPr>
-                <w:rFonts w:hint="eastAsia"/>
-                <w:sz w:val="18"/>
-                <w:szCs w:val="20"/>
-              </w:rPr>
-              <w:t>助</w:t>
-            </w:r>
-            <w:proofErr w:type="gramStart"/>
-            <w:r>
-              <w:rPr>
-                <w:rFonts w:hint="eastAsia"/>
-                <w:sz w:val="18"/>
-                <w:szCs w:val="20"/>
-              </w:rPr>
-              <w:t>贷机构合作</w:t>
-            </w:r>
-            <w:proofErr w:type="gramEnd"/>
-            <w:r>
-              <w:rPr>
-                <w:rFonts w:hint="eastAsia"/>
-                <w:sz w:val="18"/>
-                <w:szCs w:val="20"/>
-              </w:rPr>
-              <w:t>方式</w:t>
+                <w:sz w:val="18"/>
+                <w:szCs w:val="20"/>
+              </w:rPr>
+            </w:pPr>
+            <w:r>
+              <w:rPr>
+                <w:rFonts w:hint="eastAsia"/>
+                <w:sz w:val="18"/>
+                <w:szCs w:val="20"/>
+              </w:rPr>
+              <w:t>助贷机构合作方式</w:t>
             </w:r>
             <w:r>
               <w:rPr>
@@ -2316,25 +2270,7 @@
                 <w:sz w:val="18"/>
                 <w:szCs w:val="20"/>
               </w:rPr>
-              <w:t>助</w:t>
-            </w:r>
-            <w:proofErr w:type="gramStart"/>
-            <w:r>
-              <w:rPr>
-                <w:rFonts w:hint="eastAsia"/>
-                <w:sz w:val="18"/>
-                <w:szCs w:val="20"/>
-              </w:rPr>
-              <w:t>贷机构合作</w:t>
-            </w:r>
-            <w:proofErr w:type="gramEnd"/>
-            <w:r>
-              <w:rPr>
-                <w:rFonts w:hint="eastAsia"/>
-                <w:sz w:val="18"/>
-                <w:szCs w:val="20"/>
-              </w:rPr>
-              <w:t>方式</w:t>
+              <w:t>助贷机构合作方式</w:t>
             </w:r>
             <w:r>
               <w:rPr>
@@ -2356,7 +2292,6 @@
             <w:pPr>
               <w:ind w:leftChars="100" w:left="210"/>
               <w:rPr>
-                <w:rFonts w:hint="eastAsia"/>
                 <w:sz w:val="18"/>
                 <w:szCs w:val="20"/>
               </w:rPr>
@@ -2382,7 +2317,6 @@
             <w:pPr>
               <w:ind w:leftChars="100" w:left="210"/>
               <w:rPr>
-                <w:rFonts w:hint="eastAsia"/>
                 <w:sz w:val="18"/>
                 <w:szCs w:val="20"/>
               </w:rPr>
@@ -2408,7 +2342,6 @@
             <w:pPr>
               <w:ind w:leftChars="100" w:left="210"/>
               <w:rPr>
-                <w:rFonts w:hint="eastAsia"/>
                 <w:sz w:val="18"/>
                 <w:szCs w:val="20"/>
               </w:rPr>
@@ -2434,7 +2367,6 @@
             <w:pPr>
               <w:ind w:leftChars="100" w:left="210"/>
               <w:rPr>
-                <w:rFonts w:hint="eastAsia"/>
                 <w:sz w:val="18"/>
                 <w:szCs w:val="20"/>
               </w:rPr>
@@ -2460,7 +2392,6 @@
             <w:pPr>
               <w:ind w:leftChars="100" w:left="210"/>
               <w:rPr>
-                <w:rFonts w:hint="eastAsia"/>
                 <w:sz w:val="18"/>
                 <w:szCs w:val="20"/>
               </w:rPr>
@@ -2486,7 +2417,6 @@
             <w:pPr>
               <w:ind w:leftChars="100" w:left="210"/>
               <w:rPr>
-                <w:rFonts w:hint="eastAsia"/>
                 <w:sz w:val="18"/>
                 <w:szCs w:val="20"/>
               </w:rPr>
@@ -2625,25 +2555,7 @@
                 <w:sz w:val="18"/>
                 <w:szCs w:val="20"/>
               </w:rPr>
-              <w:t>助</w:t>
-            </w:r>
-            <w:proofErr w:type="gramStart"/>
-            <w:r>
-              <w:rPr>
-                <w:rFonts w:hint="eastAsia"/>
-                <w:sz w:val="18"/>
-                <w:szCs w:val="20"/>
-              </w:rPr>
-              <w:t>贷机</w:t>
-            </w:r>
-            <w:proofErr w:type="gramEnd"/>
-            <w:r>
-              <w:rPr>
-                <w:rFonts w:hint="eastAsia"/>
-                <w:sz w:val="18"/>
-                <w:szCs w:val="20"/>
-              </w:rPr>
-              <w:t>构认购信托产品金额</w:t>
+              <w:t>助贷机构认购信托产品金额</w:t>
             </w:r>
           </w:p>
         </w:tc>
@@ -2757,9 +2669,6 @@
           <w:p>
             <w:pPr>
               <w:jc w:val="center"/>
-              <w:rPr>
-                <w:rFonts w:hint="eastAsia"/>
-              </w:rPr>
             </w:pPr>
             <w:r>
               <w:rPr>
@@ -2810,7 +2719,6 @@
           <w:p>
             <w:pPr>
               <w:rPr>
-                <w:rFonts w:hint="eastAsia"/>
                 <w:sz w:val="18"/>
                 <w:szCs w:val="20"/>
               </w:rPr>
@@ -3094,7 +3002,6 @@
           <w:p>
             <w:pPr>
               <w:rPr>
-                <w:rFonts w:hint="eastAsia"/>
                 <w:sz w:val="18"/>
                 <w:szCs w:val="20"/>
               </w:rPr>
@@ -3223,18 +3130,8 @@
                 <w:sz w:val="18"/>
                 <w:szCs w:val="20"/>
               </w:rPr>
-              <w:t>加权平均</w:t>
-            </w:r>
-            <w:proofErr w:type="gramStart"/>
-            <w:r>
-              <w:rPr>
-                <w:rFonts w:hint="eastAsia"/>
-                <w:sz w:val="18"/>
-                <w:szCs w:val="20"/>
-              </w:rPr>
-              <w:t>年化利率</w:t>
-            </w:r>
-            <w:proofErr w:type="gramEnd"/>
+              <w:t>加权平均年化利率</w:t>
+            </w:r>
           </w:p>
         </w:tc>
         <w:tc>
@@ -3414,7 +3311,6 @@
           <w:p>
             <w:pPr>
               <w:rPr>
-                <w:rFonts w:hint="eastAsia"/>
                 <w:b/>
                 <w:bCs/>
                 <w:sz w:val="18"/>
@@ -3446,7 +3342,6 @@
             <w:pPr>
               <w:ind w:leftChars="100" w:left="210"/>
               <w:rPr>
-                <w:rFonts w:hint="eastAsia"/>
                 <w:sz w:val="18"/>
                 <w:szCs w:val="20"/>
               </w:rPr>
@@ -3472,7 +3367,6 @@
             <w:pPr>
               <w:ind w:leftChars="100" w:left="210"/>
               <w:rPr>
-                <w:rFonts w:hint="eastAsia"/>
                 <w:sz w:val="18"/>
                 <w:szCs w:val="20"/>
               </w:rPr>
@@ -3498,7 +3392,6 @@
             <w:pPr>
               <w:ind w:leftChars="100" w:left="210"/>
               <w:rPr>
-                <w:rFonts w:hint="eastAsia"/>
                 <w:sz w:val="18"/>
                 <w:szCs w:val="20"/>
               </w:rPr>
@@ -3524,7 +3417,6 @@
             <w:pPr>
               <w:ind w:leftChars="100" w:left="210"/>
               <w:rPr>
-                <w:rFonts w:hint="eastAsia"/>
                 <w:sz w:val="18"/>
                 <w:szCs w:val="20"/>
               </w:rPr>
@@ -3550,7 +3442,6 @@
             <w:pPr>
               <w:ind w:leftChars="100" w:left="210"/>
               <w:rPr>
-                <w:rFonts w:hint="eastAsia"/>
                 <w:sz w:val="18"/>
                 <w:szCs w:val="20"/>
               </w:rPr>
@@ -3576,7 +3467,6 @@
             <w:pPr>
               <w:ind w:leftChars="100" w:left="210"/>
               <w:rPr>
-                <w:rFonts w:hint="eastAsia"/>
                 <w:sz w:val="18"/>
                 <w:szCs w:val="20"/>
               </w:rPr>
@@ -3622,6 +3512,9 @@
         </w:tc>
       </w:tr>
       <w:tr>
+        <w:trPr>
+          <w:del w:id="0" w:author="shen kl" w:date="2020-03-27T15:56:00Z"/>
+        </w:trPr>
         <w:tc>
           <w:tcPr>
             <w:tcW w:w="495" w:type="dxa"/>
@@ -3640,6 +3533,7 @@
                 <w:numId w:val="15"/>
               </w:numPr>
               <w:rPr>
+                <w:del w:id="1" w:author="shen kl" w:date="2020-03-27T15:56:00Z"/>
                 <w:sz w:val="18"/>
               </w:rPr>
             </w:pPr>
@@ -3657,12 +3551,19 @@
             <w:vAlign w:val="center"/>
           </w:tcPr>
           <w:p>
-            <w:r>
-              <w:rPr>
-                <w:rFonts w:hint="eastAsia"/>
-              </w:rPr>
-              <w:t>BLDKL</w:t>
-            </w:r>
+            <w:pPr>
+              <w:rPr>
+                <w:del w:id="2" w:author="shen kl" w:date="2020-03-27T15:56:00Z"/>
+              </w:rPr>
+            </w:pPr>
+            <w:del w:id="3" w:author="shen kl" w:date="2020-03-27T15:56:00Z">
+              <w:r>
+                <w:rPr>
+                  <w:rFonts w:hint="eastAsia"/>
+                </w:rPr>
+                <w:delText>BLDKL</w:delText>
+              </w:r>
+            </w:del>
           </w:p>
         </w:tc>
         <w:tc>
@@ -3677,15 +3578,22 @@
             <w:vAlign w:val="center"/>
           </w:tcPr>
           <w:p>
-            <w:r>
-              <w:rPr>
-                <w:rFonts w:hint="eastAsia"/>
-              </w:rPr>
-              <w:t>D</w:t>
-            </w:r>
-            <w:r>
-              <w:t>ECIMAL(10,4)</w:t>
-            </w:r>
+            <w:pPr>
+              <w:rPr>
+                <w:del w:id="4" w:author="shen kl" w:date="2020-03-27T15:56:00Z"/>
+              </w:rPr>
+            </w:pPr>
+            <w:del w:id="5" w:author="shen kl" w:date="2020-03-27T15:56:00Z">
+              <w:r>
+                <w:rPr>
+                  <w:rFonts w:hint="eastAsia"/>
+                </w:rPr>
+                <w:delText>D</w:delText>
+              </w:r>
+              <w:r>
+                <w:delText>ECIMAL(10,4)</w:delText>
+              </w:r>
+            </w:del>
           </w:p>
         </w:tc>
         <w:tc>
@@ -3702,13 +3610,18 @@
           <w:p>
             <w:pPr>
               <w:jc w:val="center"/>
-            </w:pPr>
-            <w:r>
-              <w:rPr>
-                <w:rFonts w:hint="eastAsia"/>
-              </w:rPr>
-              <w:t>N</w:t>
-            </w:r>
+              <w:rPr>
+                <w:del w:id="6" w:author="shen kl" w:date="2020-03-27T15:56:00Z"/>
+              </w:rPr>
+            </w:pPr>
+            <w:del w:id="7" w:author="shen kl" w:date="2020-03-27T15:56:00Z">
+              <w:r>
+                <w:rPr>
+                  <w:rFonts w:hint="eastAsia"/>
+                </w:rPr>
+                <w:delText>N</w:delText>
+              </w:r>
+            </w:del>
           </w:p>
         </w:tc>
         <w:tc>
@@ -3725,19 +3638,22 @@
           <w:p>
             <w:pPr>
               <w:rPr>
+                <w:del w:id="8" w:author="shen kl" w:date="2020-03-27T15:56:00Z"/>
                 <w:color w:val="000000"/>
                 <w:sz w:val="18"/>
                 <w:szCs w:val="20"/>
               </w:rPr>
             </w:pPr>
-            <w:r>
-              <w:rPr>
-                <w:rFonts w:hint="eastAsia"/>
-                <w:sz w:val="18"/>
-                <w:szCs w:val="20"/>
-              </w:rPr>
-              <w:t>不良贷款率</w:t>
-            </w:r>
+            <w:del w:id="9" w:author="shen kl" w:date="2020-03-27T15:56:00Z">
+              <w:r>
+                <w:rPr>
+                  <w:rFonts w:hint="eastAsia"/>
+                  <w:sz w:val="18"/>
+                  <w:szCs w:val="20"/>
+                </w:rPr>
+                <w:delText>不良贷款率</w:delText>
+              </w:r>
+            </w:del>
           </w:p>
         </w:tc>
         <w:tc>
@@ -3753,6 +3669,186 @@
           <w:p>
             <w:pPr>
               <w:rPr>
+                <w:del w:id="10" w:author="shen kl" w:date="2020-03-27T15:56:00Z"/>
+                <w:b/>
+                <w:bCs/>
+                <w:sz w:val="18"/>
+                <w:szCs w:val="20"/>
+              </w:rPr>
+            </w:pPr>
+          </w:p>
+        </w:tc>
+      </w:tr>
+      <w:tr>
+        <w:trPr>
+          <w:ins w:id="11" w:author="shen kl" w:date="2020-03-27T15:56:00Z"/>
+        </w:trPr>
+        <w:tc>
+          <w:tcPr>
+            <w:tcW w:w="495" w:type="dxa"/>
+            <w:tcBorders>
+              <w:top w:val="single" w:sz="4" w:space="0" w:color="auto"/>
+              <w:left w:val="single" w:sz="4" w:space="0" w:color="auto"/>
+              <w:bottom w:val="single" w:sz="4" w:space="0" w:color="auto"/>
+              <w:right w:val="single" w:sz="4" w:space="0" w:color="auto"/>
+            </w:tcBorders>
+            <w:vAlign w:val="center"/>
+          </w:tcPr>
+          <w:p>
+            <w:pPr>
+              <w:numPr>
+                <w:ilvl w:val="0"/>
+                <w:numId w:val="15"/>
+              </w:numPr>
+              <w:rPr>
+                <w:ins w:id="12" w:author="shen kl" w:date="2020-03-27T15:56:00Z"/>
+                <w:sz w:val="18"/>
+              </w:rPr>
+            </w:pPr>
+          </w:p>
+        </w:tc>
+        <w:tc>
+          <w:tcPr>
+            <w:tcW w:w="1782" w:type="dxa"/>
+            <w:tcBorders>
+              <w:top w:val="single" w:sz="4" w:space="0" w:color="auto"/>
+              <w:left w:val="single" w:sz="4" w:space="0" w:color="auto"/>
+              <w:bottom w:val="single" w:sz="4" w:space="0" w:color="auto"/>
+              <w:right w:val="single" w:sz="4" w:space="0" w:color="auto"/>
+            </w:tcBorders>
+            <w:vAlign w:val="center"/>
+          </w:tcPr>
+          <w:p>
+            <w:pPr>
+              <w:rPr>
+                <w:ins w:id="13" w:author="shen kl" w:date="2020-03-27T15:56:00Z"/>
+              </w:rPr>
+            </w:pPr>
+            <w:ins w:id="14" w:author="shen kl" w:date="2020-03-27T15:56:00Z">
+              <w:r>
+                <w:rPr>
+                  <w:rFonts w:hint="eastAsia"/>
+                </w:rPr>
+                <w:t>BLDK</w:t>
+              </w:r>
+              <w:r>
+                <w:t>JE</w:t>
+              </w:r>
+            </w:ins>
+          </w:p>
+        </w:tc>
+        <w:tc>
+          <w:tcPr>
+            <w:tcW w:w="1897" w:type="dxa"/>
+            <w:tcBorders>
+              <w:top w:val="single" w:sz="4" w:space="0" w:color="auto"/>
+              <w:left w:val="single" w:sz="4" w:space="0" w:color="auto"/>
+              <w:bottom w:val="single" w:sz="4" w:space="0" w:color="auto"/>
+              <w:right w:val="single" w:sz="4" w:space="0" w:color="auto"/>
+            </w:tcBorders>
+            <w:vAlign w:val="center"/>
+          </w:tcPr>
+          <w:p>
+            <w:pPr>
+              <w:rPr>
+                <w:ins w:id="15" w:author="shen kl" w:date="2020-03-27T15:56:00Z"/>
+              </w:rPr>
+            </w:pPr>
+            <w:ins w:id="16" w:author="shen kl" w:date="2020-03-27T15:56:00Z">
+              <w:r>
+                <w:rPr>
+                  <w:rFonts w:hint="eastAsia"/>
+                </w:rPr>
+                <w:t>D</w:t>
+              </w:r>
+              <w:r>
+                <w:t>ECIMAL(20,2)</w:t>
+              </w:r>
+            </w:ins>
+          </w:p>
+        </w:tc>
+        <w:tc>
+          <w:tcPr>
+            <w:tcW w:w="709" w:type="dxa"/>
+            <w:tcBorders>
+              <w:top w:val="single" w:sz="4" w:space="0" w:color="auto"/>
+              <w:left w:val="single" w:sz="4" w:space="0" w:color="auto"/>
+              <w:bottom w:val="single" w:sz="4" w:space="0" w:color="auto"/>
+              <w:right w:val="single" w:sz="4" w:space="0" w:color="auto"/>
+            </w:tcBorders>
+            <w:vAlign w:val="center"/>
+          </w:tcPr>
+          <w:p>
+            <w:pPr>
+              <w:jc w:val="center"/>
+              <w:rPr>
+                <w:ins w:id="17" w:author="shen kl" w:date="2020-03-27T15:56:00Z"/>
+              </w:rPr>
+            </w:pPr>
+            <w:ins w:id="18" w:author="shen kl" w:date="2020-03-27T15:56:00Z">
+              <w:r>
+                <w:rPr>
+                  <w:rFonts w:hint="eastAsia"/>
+                </w:rPr>
+                <w:t>N</w:t>
+              </w:r>
+            </w:ins>
+          </w:p>
+        </w:tc>
+        <w:tc>
+          <w:tcPr>
+            <w:tcW w:w="2376" w:type="dxa"/>
+            <w:tcBorders>
+              <w:top w:val="single" w:sz="4" w:space="0" w:color="auto"/>
+              <w:left w:val="single" w:sz="4" w:space="0" w:color="auto"/>
+              <w:bottom w:val="single" w:sz="4" w:space="0" w:color="auto"/>
+              <w:right w:val="single" w:sz="4" w:space="0" w:color="auto"/>
+            </w:tcBorders>
+            <w:vAlign w:val="center"/>
+          </w:tcPr>
+          <w:p>
+            <w:pPr>
+              <w:rPr>
+                <w:ins w:id="19" w:author="shen kl" w:date="2020-03-27T15:56:00Z"/>
+                <w:rFonts w:hint="eastAsia"/>
+                <w:sz w:val="18"/>
+                <w:szCs w:val="20"/>
+              </w:rPr>
+            </w:pPr>
+            <w:ins w:id="20" w:author="shen kl" w:date="2020-03-27T15:56:00Z">
+              <w:r>
+                <w:rPr>
+                  <w:rFonts w:hint="eastAsia"/>
+                  <w:sz w:val="18"/>
+                  <w:szCs w:val="20"/>
+                </w:rPr>
+                <w:t>不良贷款</w:t>
+              </w:r>
+              <w:r>
+                <w:rPr>
+                  <w:rFonts w:hint="eastAsia"/>
+                  <w:sz w:val="18"/>
+                  <w:szCs w:val="20"/>
+                </w:rPr>
+                <w:t>金额</w:t>
+              </w:r>
+            </w:ins>
+          </w:p>
+        </w:tc>
+        <w:tc>
+          <w:tcPr>
+            <w:tcW w:w="3260" w:type="dxa"/>
+            <w:tcBorders>
+              <w:top w:val="single" w:sz="4" w:space="0" w:color="auto"/>
+              <w:left w:val="single" w:sz="4" w:space="0" w:color="auto"/>
+              <w:bottom w:val="single" w:sz="4" w:space="0" w:color="auto"/>
+              <w:right w:val="single" w:sz="4" w:space="0" w:color="auto"/>
+            </w:tcBorders>
+          </w:tcPr>
+          <w:p>
+            <w:pPr>
+              <w:rPr>
+                <w:ins w:id="21" w:author="shen kl" w:date="2020-03-27T15:56:00Z"/>
                 <w:b/>
                 <w:bCs/>
                 <w:sz w:val="18"/>
@@ -3776,7 +3872,6 @@
         <w:rPr>
           <w:rFonts w:hint="eastAsia"/>
         </w:rPr>
-        <w:lastRenderedPageBreak/>
         <w:t>消费金融信托借款人信息明细表</w:t>
       </w:r>
     </w:p>
@@ -4239,7 +4334,6 @@
           <w:p>
             <w:pPr>
               <w:rPr>
-                <w:rFonts w:hint="eastAsia"/>
                 <w:b/>
                 <w:bCs/>
                 <w:sz w:val="18"/>
@@ -4268,11 +4362,9 @@
                 <w:numId w:val="16"/>
               </w:numPr>
               <w:rPr>
-                <w:rFonts w:hint="eastAsia"/>
-                <w:sz w:val="18"/>
-              </w:rPr>
-            </w:pPr>
-            <w:bookmarkStart w:id="0" w:name="_GoBack" w:colFirst="1" w:colLast="1"/>
+                <w:sz w:val="18"/>
+              </w:rPr>
+            </w:pPr>
           </w:p>
         </w:tc>
         <w:tc>
@@ -4287,11 +4379,6 @@
             <w:vAlign w:val="center"/>
           </w:tcPr>
           <w:p>
-            <w:pPr>
-              <w:rPr>
-                <w:rFonts w:hint="eastAsia"/>
-              </w:rPr>
-            </w:pPr>
             <w:r>
               <w:t>ID</w:t>
             </w:r>
@@ -4309,11 +4396,6 @@
             <w:vAlign w:val="center"/>
           </w:tcPr>
           <w:p>
-            <w:pPr>
-              <w:rPr>
-                <w:rFonts w:hint="eastAsia"/>
-              </w:rPr>
-            </w:pPr>
             <w:r>
               <w:rPr>
                 <w:rFonts w:hint="eastAsia"/>
@@ -4321,13 +4403,19 @@
               <w:t>N</w:t>
             </w:r>
             <w:r>
-              <w:t>VARCHAR(60</w:t>
-            </w:r>
-            <w:r>
-              <w:rPr>
-                <w:rFonts w:hint="eastAsia"/>
-              </w:rPr>
-              <w:t>0</w:t>
+              <w:t>VARCHAR(</w:t>
+            </w:r>
+            <w:r>
+              <w:rPr>
+                <w:rFonts w:hint="eastAsia"/>
+              </w:rPr>
+              <w:t>40</w:t>
+            </w:r>
+            <w:r>
+              <w:rPr>
+                <w:rFonts w:hint="eastAsia"/>
+              </w:rPr>
+              <w:t>)</w:t>
             </w:r>
           </w:p>
         </w:tc>
@@ -4362,7 +4450,6 @@
           <w:p>
             <w:pPr>
               <w:rPr>
-                <w:rFonts w:hint="eastAsia"/>
                 <w:sz w:val="18"/>
                 <w:szCs w:val="20"/>
               </w:rPr>
@@ -4382,7 +4469,6 @@
           <w:p>
             <w:pPr>
               <w:rPr>
-                <w:rFonts w:hint="eastAsia"/>
                 <w:b/>
                 <w:bCs/>
                 <w:sz w:val="18"/>
@@ -4402,7 +4488,6 @@
           </w:p>
         </w:tc>
       </w:tr>
-      <w:bookmarkEnd w:id="0"/>
       <w:tr>
         <w:tc>
           <w:tcPr>
@@ -4425,13 +4510,6 @@
                 <w:sz w:val="18"/>
               </w:rPr>
             </w:pPr>
-            <w:r>
-              <w:rPr>
-                <w:rFonts w:hint="eastAsia"/>
-                <w:sz w:val="18"/>
-              </w:rPr>
-              <w:t>3</w:t>
-            </w:r>
           </w:p>
         </w:tc>
         <w:tc>
@@ -4450,7 +4528,10 @@
               <w:rPr>
                 <w:rFonts w:hint="eastAsia"/>
               </w:rPr>
-              <w:t>JKRZJLX</w:t>
+              <w:t>X</w:t>
+            </w:r>
+            <w:r>
+              <w:t>TCPDM</w:t>
             </w:r>
           </w:p>
         </w:tc>
@@ -4466,13 +4547,20 @@
             <w:vAlign w:val="center"/>
           </w:tcPr>
           <w:p>
-            <w:pPr>
-              <w:rPr>
-                <w:rFonts w:hint="eastAsia"/>
-              </w:rPr>
-            </w:pPr>
-            <w:r>
-              <w:t>NVARCHAR(40)</w:t>
+            <w:r>
+              <w:rPr>
+                <w:rFonts w:hint="eastAsia"/>
+              </w:rPr>
+              <w:t>N</w:t>
+            </w:r>
+            <w:r>
+              <w:t>VARCHAR(40</w:t>
+            </w:r>
+            <w:r>
+              <w:rPr>
+                <w:rFonts w:hint="eastAsia"/>
+              </w:rPr>
+              <w:t>)</w:t>
             </w:r>
           </w:p>
         </w:tc>
@@ -4488,13 +4576,7 @@
             <w:vAlign w:val="center"/>
           </w:tcPr>
           <w:p>
-            <w:pPr>
-              <w:jc w:val="center"/>
-            </w:pPr>
-            <w:r>
-              <w:rPr>
-                <w:rFonts w:hint="eastAsia"/>
-              </w:rPr>
+            <w:r>
               <w:t>N</w:t>
             </w:r>
           </w:p>
@@ -4523,7 +4605,7 @@
                 <w:sz w:val="18"/>
                 <w:szCs w:val="20"/>
               </w:rPr>
-              <w:t>借款人证件类型</w:t>
+              <w:t>信托产品代码</w:t>
             </w:r>
           </w:p>
         </w:tc>
@@ -4546,508 +4628,6 @@
                 <w:szCs w:val="20"/>
               </w:rPr>
             </w:pPr>
-            <w:r>
-              <w:rPr>
-                <w:rFonts w:hint="eastAsia"/>
-                <w:b/>
-                <w:bCs/>
-                <w:sz w:val="18"/>
-                <w:szCs w:val="20"/>
-              </w:rPr>
-              <w:t>证件类型</w:t>
-            </w:r>
-            <w:r>
-              <w:rPr>
-                <w:rFonts w:hint="eastAsia"/>
-                <w:b/>
-                <w:bCs/>
-                <w:sz w:val="18"/>
-                <w:szCs w:val="20"/>
-              </w:rPr>
-              <w:t>(</w:t>
-            </w:r>
-            <w:r>
-              <w:rPr>
-                <w:rFonts w:hint="eastAsia"/>
-                <w:b/>
-                <w:bCs/>
-                <w:sz w:val="18"/>
-                <w:szCs w:val="20"/>
-              </w:rPr>
-              <w:t>个人</w:t>
-            </w:r>
-            <w:r>
-              <w:rPr>
-                <w:rFonts w:hint="eastAsia"/>
-                <w:b/>
-                <w:bCs/>
-                <w:sz w:val="18"/>
-                <w:szCs w:val="20"/>
-              </w:rPr>
-              <w:t>) (2010)</w:t>
-            </w:r>
-            <w:r>
-              <w:rPr>
-                <w:rFonts w:hint="eastAsia"/>
-                <w:b/>
-                <w:bCs/>
-                <w:sz w:val="18"/>
-                <w:szCs w:val="20"/>
-              </w:rPr>
-              <w:t>：</w:t>
-            </w:r>
-          </w:p>
-          <w:p>
-            <w:pPr>
-              <w:ind w:leftChars="100" w:left="210"/>
-              <w:rPr>
-                <w:sz w:val="18"/>
-                <w:szCs w:val="20"/>
-              </w:rPr>
-            </w:pPr>
-            <w:r>
-              <w:rPr>
-                <w:rFonts w:hint="eastAsia"/>
-                <w:sz w:val="18"/>
-                <w:szCs w:val="20"/>
-              </w:rPr>
-              <w:t>01-</w:t>
-            </w:r>
-            <w:r>
-              <w:rPr>
-                <w:rFonts w:hint="eastAsia"/>
-                <w:sz w:val="18"/>
-                <w:szCs w:val="20"/>
-              </w:rPr>
-              <w:t>居民身份证</w:t>
-            </w:r>
-          </w:p>
-          <w:p>
-            <w:pPr>
-              <w:ind w:leftChars="100" w:left="210"/>
-              <w:rPr>
-                <w:sz w:val="18"/>
-                <w:szCs w:val="20"/>
-              </w:rPr>
-            </w:pPr>
-            <w:r>
-              <w:rPr>
-                <w:rFonts w:hint="eastAsia"/>
-                <w:sz w:val="18"/>
-                <w:szCs w:val="20"/>
-              </w:rPr>
-              <w:t>02-</w:t>
-            </w:r>
-            <w:r>
-              <w:rPr>
-                <w:rFonts w:hint="eastAsia"/>
-                <w:sz w:val="18"/>
-                <w:szCs w:val="20"/>
-              </w:rPr>
-              <w:t>临时居民身份证</w:t>
-            </w:r>
-          </w:p>
-          <w:p>
-            <w:pPr>
-              <w:ind w:leftChars="100" w:left="210"/>
-              <w:rPr>
-                <w:sz w:val="18"/>
-                <w:szCs w:val="20"/>
-              </w:rPr>
-            </w:pPr>
-            <w:r>
-              <w:rPr>
-                <w:rFonts w:hint="eastAsia"/>
-                <w:sz w:val="18"/>
-                <w:szCs w:val="20"/>
-              </w:rPr>
-              <w:t>03-</w:t>
-            </w:r>
-            <w:r>
-              <w:rPr>
-                <w:rFonts w:hint="eastAsia"/>
-                <w:sz w:val="18"/>
-                <w:szCs w:val="20"/>
-              </w:rPr>
-              <w:t>户口薄</w:t>
-            </w:r>
-          </w:p>
-          <w:p>
-            <w:pPr>
-              <w:ind w:leftChars="100" w:left="210"/>
-              <w:rPr>
-                <w:sz w:val="18"/>
-                <w:szCs w:val="20"/>
-              </w:rPr>
-            </w:pPr>
-            <w:r>
-              <w:rPr>
-                <w:rFonts w:hint="eastAsia"/>
-                <w:sz w:val="18"/>
-                <w:szCs w:val="20"/>
-              </w:rPr>
-              <w:t>04-</w:t>
-            </w:r>
-            <w:r>
-              <w:rPr>
-                <w:rFonts w:hint="eastAsia"/>
-                <w:sz w:val="18"/>
-                <w:szCs w:val="20"/>
-              </w:rPr>
-              <w:t>普通护照</w:t>
-            </w:r>
-          </w:p>
-          <w:p>
-            <w:pPr>
-              <w:ind w:leftChars="100" w:left="210"/>
-              <w:rPr>
-                <w:sz w:val="18"/>
-                <w:szCs w:val="20"/>
-              </w:rPr>
-            </w:pPr>
-            <w:r>
-              <w:rPr>
-                <w:rFonts w:hint="eastAsia"/>
-                <w:sz w:val="18"/>
-                <w:szCs w:val="20"/>
-              </w:rPr>
-              <w:t>05-</w:t>
-            </w:r>
-            <w:r>
-              <w:rPr>
-                <w:rFonts w:hint="eastAsia"/>
-                <w:sz w:val="18"/>
-                <w:szCs w:val="20"/>
-              </w:rPr>
-              <w:t>外交护照</w:t>
-            </w:r>
-          </w:p>
-          <w:p>
-            <w:pPr>
-              <w:ind w:leftChars="100" w:left="210"/>
-              <w:rPr>
-                <w:sz w:val="18"/>
-                <w:szCs w:val="20"/>
-              </w:rPr>
-            </w:pPr>
-            <w:r>
-              <w:rPr>
-                <w:rFonts w:hint="eastAsia"/>
-                <w:sz w:val="18"/>
-                <w:szCs w:val="20"/>
-              </w:rPr>
-              <w:t>06-</w:t>
-            </w:r>
-            <w:r>
-              <w:rPr>
-                <w:rFonts w:hint="eastAsia"/>
-                <w:sz w:val="18"/>
-                <w:szCs w:val="20"/>
-              </w:rPr>
-              <w:t>公务护照</w:t>
-            </w:r>
-          </w:p>
-          <w:p>
-            <w:pPr>
-              <w:ind w:leftChars="100" w:left="210"/>
-              <w:rPr>
-                <w:sz w:val="18"/>
-                <w:szCs w:val="20"/>
-              </w:rPr>
-            </w:pPr>
-            <w:r>
-              <w:rPr>
-                <w:rFonts w:hint="eastAsia"/>
-                <w:sz w:val="18"/>
-                <w:szCs w:val="20"/>
-              </w:rPr>
-              <w:t>07-</w:t>
-            </w:r>
-            <w:r>
-              <w:rPr>
-                <w:rFonts w:hint="eastAsia"/>
-                <w:sz w:val="18"/>
-                <w:szCs w:val="20"/>
-              </w:rPr>
-              <w:t>公务普通护照</w:t>
-            </w:r>
-          </w:p>
-          <w:p>
-            <w:pPr>
-              <w:ind w:leftChars="100" w:left="210"/>
-              <w:rPr>
-                <w:sz w:val="18"/>
-                <w:szCs w:val="20"/>
-              </w:rPr>
-            </w:pPr>
-            <w:r>
-              <w:rPr>
-                <w:rFonts w:hint="eastAsia"/>
-                <w:sz w:val="18"/>
-                <w:szCs w:val="20"/>
-              </w:rPr>
-              <w:t>08-</w:t>
-            </w:r>
-            <w:r>
-              <w:rPr>
-                <w:rFonts w:hint="eastAsia"/>
-                <w:sz w:val="18"/>
-                <w:szCs w:val="20"/>
-              </w:rPr>
-              <w:t>中国人民解放军军官证</w:t>
-            </w:r>
-          </w:p>
-          <w:p>
-            <w:pPr>
-              <w:ind w:leftChars="100" w:left="210"/>
-              <w:rPr>
-                <w:sz w:val="18"/>
-                <w:szCs w:val="20"/>
-              </w:rPr>
-            </w:pPr>
-            <w:r>
-              <w:rPr>
-                <w:rFonts w:hint="eastAsia"/>
-                <w:sz w:val="18"/>
-                <w:szCs w:val="20"/>
-              </w:rPr>
-              <w:t>09-</w:t>
-            </w:r>
-            <w:r>
-              <w:rPr>
-                <w:rFonts w:hint="eastAsia"/>
-                <w:sz w:val="18"/>
-                <w:szCs w:val="20"/>
-              </w:rPr>
-              <w:t>中国人民解放军士兵证</w:t>
-            </w:r>
-          </w:p>
-          <w:p>
-            <w:pPr>
-              <w:ind w:leftChars="100" w:left="210"/>
-              <w:rPr>
-                <w:sz w:val="18"/>
-                <w:szCs w:val="20"/>
-              </w:rPr>
-            </w:pPr>
-            <w:r>
-              <w:rPr>
-                <w:rFonts w:hint="eastAsia"/>
-                <w:sz w:val="18"/>
-                <w:szCs w:val="20"/>
-              </w:rPr>
-              <w:t>10-</w:t>
-            </w:r>
-            <w:r>
-              <w:rPr>
-                <w:rFonts w:hint="eastAsia"/>
-                <w:sz w:val="18"/>
-                <w:szCs w:val="20"/>
-              </w:rPr>
-              <w:t>人民警察证</w:t>
-            </w:r>
-          </w:p>
-          <w:p>
-            <w:pPr>
-              <w:ind w:leftChars="100" w:left="210"/>
-              <w:rPr>
-                <w:sz w:val="18"/>
-                <w:szCs w:val="20"/>
-              </w:rPr>
-            </w:pPr>
-            <w:r>
-              <w:rPr>
-                <w:rFonts w:hint="eastAsia"/>
-                <w:sz w:val="18"/>
-                <w:szCs w:val="20"/>
-              </w:rPr>
-              <w:t>11-</w:t>
-            </w:r>
-            <w:r>
-              <w:rPr>
-                <w:rFonts w:hint="eastAsia"/>
-                <w:sz w:val="18"/>
-                <w:szCs w:val="20"/>
-              </w:rPr>
-              <w:t>港澳居民居住证</w:t>
-            </w:r>
-          </w:p>
-          <w:p>
-            <w:pPr>
-              <w:ind w:leftChars="100" w:left="210"/>
-              <w:rPr>
-                <w:sz w:val="18"/>
-                <w:szCs w:val="20"/>
-              </w:rPr>
-            </w:pPr>
-            <w:r>
-              <w:rPr>
-                <w:rFonts w:hint="eastAsia"/>
-                <w:sz w:val="18"/>
-                <w:szCs w:val="20"/>
-              </w:rPr>
-              <w:t>12-</w:t>
-            </w:r>
-            <w:r>
-              <w:rPr>
-                <w:rFonts w:hint="eastAsia"/>
-                <w:sz w:val="18"/>
-                <w:szCs w:val="20"/>
-              </w:rPr>
-              <w:t>台湾居民居住证</w:t>
-            </w:r>
-          </w:p>
-          <w:p>
-            <w:pPr>
-              <w:ind w:leftChars="100" w:left="210"/>
-              <w:rPr>
-                <w:sz w:val="18"/>
-                <w:szCs w:val="20"/>
-              </w:rPr>
-            </w:pPr>
-            <w:r>
-              <w:rPr>
-                <w:rFonts w:hint="eastAsia"/>
-                <w:sz w:val="18"/>
-                <w:szCs w:val="20"/>
-              </w:rPr>
-              <w:t>13-</w:t>
-            </w:r>
-            <w:r>
-              <w:rPr>
-                <w:rFonts w:hint="eastAsia"/>
-                <w:sz w:val="18"/>
-                <w:szCs w:val="20"/>
-              </w:rPr>
-              <w:t>港澳居民来往内地通行证</w:t>
-            </w:r>
-          </w:p>
-          <w:p>
-            <w:pPr>
-              <w:ind w:leftChars="100" w:left="210"/>
-              <w:rPr>
-                <w:sz w:val="18"/>
-                <w:szCs w:val="20"/>
-              </w:rPr>
-            </w:pPr>
-            <w:r>
-              <w:rPr>
-                <w:rFonts w:hint="eastAsia"/>
-                <w:sz w:val="18"/>
-                <w:szCs w:val="20"/>
-              </w:rPr>
-              <w:t>14-</w:t>
-            </w:r>
-            <w:r>
-              <w:rPr>
-                <w:rFonts w:hint="eastAsia"/>
-                <w:sz w:val="18"/>
-                <w:szCs w:val="20"/>
-              </w:rPr>
-              <w:t>台湾居民来往大陆通行证</w:t>
-            </w:r>
-          </w:p>
-          <w:p>
-            <w:pPr>
-              <w:ind w:leftChars="100" w:left="210"/>
-              <w:rPr>
-                <w:sz w:val="18"/>
-                <w:szCs w:val="20"/>
-              </w:rPr>
-            </w:pPr>
-            <w:r>
-              <w:rPr>
-                <w:rFonts w:hint="eastAsia"/>
-                <w:sz w:val="18"/>
-                <w:szCs w:val="20"/>
-              </w:rPr>
-              <w:t>15-</w:t>
-            </w:r>
-            <w:r>
-              <w:rPr>
-                <w:rFonts w:hint="eastAsia"/>
-                <w:sz w:val="18"/>
-                <w:szCs w:val="20"/>
-              </w:rPr>
-              <w:t>外国人永久居留身份证</w:t>
-            </w:r>
-          </w:p>
-          <w:p>
-            <w:pPr>
-              <w:ind w:leftChars="100" w:left="210"/>
-              <w:rPr>
-                <w:sz w:val="18"/>
-                <w:szCs w:val="20"/>
-              </w:rPr>
-            </w:pPr>
-            <w:r>
-              <w:rPr>
-                <w:rFonts w:hint="eastAsia"/>
-                <w:sz w:val="18"/>
-                <w:szCs w:val="20"/>
-              </w:rPr>
-              <w:t>16-</w:t>
-            </w:r>
-            <w:r>
-              <w:rPr>
-                <w:rFonts w:hint="eastAsia"/>
-                <w:sz w:val="18"/>
-                <w:szCs w:val="20"/>
-              </w:rPr>
-              <w:t>外国人居留或居留许可</w:t>
-            </w:r>
-          </w:p>
-          <w:p>
-            <w:pPr>
-              <w:ind w:leftChars="100" w:left="210"/>
-              <w:rPr>
-                <w:sz w:val="18"/>
-                <w:szCs w:val="20"/>
-              </w:rPr>
-            </w:pPr>
-            <w:r>
-              <w:rPr>
-                <w:rFonts w:hint="eastAsia"/>
-                <w:sz w:val="18"/>
-                <w:szCs w:val="20"/>
-              </w:rPr>
-              <w:t>17-</w:t>
-            </w:r>
-            <w:r>
-              <w:rPr>
-                <w:rFonts w:hint="eastAsia"/>
-                <w:sz w:val="18"/>
-                <w:szCs w:val="20"/>
-              </w:rPr>
-              <w:t>外国人临时居留证</w:t>
-            </w:r>
-          </w:p>
-          <w:p>
-            <w:pPr>
-              <w:ind w:leftChars="100" w:left="210"/>
-              <w:rPr>
-                <w:b/>
-                <w:bCs/>
-                <w:sz w:val="18"/>
-                <w:szCs w:val="20"/>
-              </w:rPr>
-            </w:pPr>
-            <w:r>
-              <w:rPr>
-                <w:rFonts w:hint="eastAsia"/>
-                <w:sz w:val="18"/>
-                <w:szCs w:val="20"/>
-              </w:rPr>
-              <w:t>18-</w:t>
-            </w:r>
-            <w:r>
-              <w:rPr>
-                <w:rFonts w:hint="eastAsia"/>
-                <w:sz w:val="18"/>
-                <w:szCs w:val="20"/>
-              </w:rPr>
-              <w:t>其他个人有效身份证件</w:t>
-            </w:r>
           </w:p>
         </w:tc>
       </w:tr>
@@ -5078,7 +4658,7 @@
                 <w:rFonts w:hint="eastAsia"/>
                 <w:sz w:val="18"/>
               </w:rPr>
-              <w:t>4</w:t>
+              <w:t>3</w:t>
             </w:r>
           </w:p>
         </w:tc>
@@ -5098,7 +4678,7 @@
               <w:rPr>
                 <w:rFonts w:hint="eastAsia"/>
               </w:rPr>
-              <w:t>JKRZJHM</w:t>
+              <w:t>JKRZJLX</w:t>
             </w:r>
           </w:p>
         </w:tc>
@@ -5115,10 +4695,7 @@
           </w:tcPr>
           <w:p>
             <w:r>
-              <w:t>NVARCHAR</w:t>
-            </w:r>
-            <w:r>
-              <w:t>(40)</w:t>
+              <w:t>NVARCHAR(40)</w:t>
             </w:r>
           </w:p>
         </w:tc>
@@ -5169,7 +4746,7 @@
                 <w:sz w:val="18"/>
                 <w:szCs w:val="20"/>
               </w:rPr>
-              <w:t>借款人证件号码</w:t>
+              <w:t>借款人证件类型</w:t>
             </w:r>
           </w:p>
         </w:tc>
@@ -5186,10 +4763,514 @@
           <w:p>
             <w:pPr>
               <w:rPr>
-                <w:sz w:val="18"/>
-                <w:szCs w:val="20"/>
-              </w:rPr>
-            </w:pPr>
+                <w:b/>
+                <w:bCs/>
+                <w:sz w:val="18"/>
+                <w:szCs w:val="20"/>
+              </w:rPr>
+            </w:pPr>
+            <w:r>
+              <w:rPr>
+                <w:rFonts w:hint="eastAsia"/>
+                <w:b/>
+                <w:bCs/>
+                <w:sz w:val="18"/>
+                <w:szCs w:val="20"/>
+              </w:rPr>
+              <w:t>证件类型</w:t>
+            </w:r>
+            <w:r>
+              <w:rPr>
+                <w:rFonts w:hint="eastAsia"/>
+                <w:b/>
+                <w:bCs/>
+                <w:sz w:val="18"/>
+                <w:szCs w:val="20"/>
+              </w:rPr>
+              <w:t>(</w:t>
+            </w:r>
+            <w:r>
+              <w:rPr>
+                <w:rFonts w:hint="eastAsia"/>
+                <w:b/>
+                <w:bCs/>
+                <w:sz w:val="18"/>
+                <w:szCs w:val="20"/>
+              </w:rPr>
+              <w:t>个人</w:t>
+            </w:r>
+            <w:r>
+              <w:rPr>
+                <w:rFonts w:hint="eastAsia"/>
+                <w:b/>
+                <w:bCs/>
+                <w:sz w:val="18"/>
+                <w:szCs w:val="20"/>
+              </w:rPr>
+              <w:t>) (2010)</w:t>
+            </w:r>
+            <w:r>
+              <w:rPr>
+                <w:rFonts w:hint="eastAsia"/>
+                <w:b/>
+                <w:bCs/>
+                <w:sz w:val="18"/>
+                <w:szCs w:val="20"/>
+              </w:rPr>
+              <w:t>：</w:t>
+            </w:r>
+          </w:p>
+          <w:p>
+            <w:pPr>
+              <w:ind w:leftChars="100" w:left="210"/>
+              <w:rPr>
+                <w:sz w:val="18"/>
+                <w:szCs w:val="20"/>
+              </w:rPr>
+            </w:pPr>
+            <w:r>
+              <w:rPr>
+                <w:rFonts w:hint="eastAsia"/>
+                <w:sz w:val="18"/>
+                <w:szCs w:val="20"/>
+              </w:rPr>
+              <w:t>01-</w:t>
+            </w:r>
+            <w:r>
+              <w:rPr>
+                <w:rFonts w:hint="eastAsia"/>
+                <w:sz w:val="18"/>
+                <w:szCs w:val="20"/>
+              </w:rPr>
+              <w:t>居民身份证</w:t>
+            </w:r>
+          </w:p>
+          <w:p>
+            <w:pPr>
+              <w:ind w:leftChars="100" w:left="210"/>
+              <w:rPr>
+                <w:sz w:val="18"/>
+                <w:szCs w:val="20"/>
+              </w:rPr>
+            </w:pPr>
+            <w:r>
+              <w:rPr>
+                <w:rFonts w:hint="eastAsia"/>
+                <w:sz w:val="18"/>
+                <w:szCs w:val="20"/>
+              </w:rPr>
+              <w:t>02-</w:t>
+            </w:r>
+            <w:r>
+              <w:rPr>
+                <w:rFonts w:hint="eastAsia"/>
+                <w:sz w:val="18"/>
+                <w:szCs w:val="20"/>
+              </w:rPr>
+              <w:t>临时居民身份证</w:t>
+            </w:r>
+          </w:p>
+          <w:p>
+            <w:pPr>
+              <w:ind w:leftChars="100" w:left="210"/>
+              <w:rPr>
+                <w:sz w:val="18"/>
+                <w:szCs w:val="20"/>
+              </w:rPr>
+            </w:pPr>
+            <w:r>
+              <w:rPr>
+                <w:rFonts w:hint="eastAsia"/>
+                <w:sz w:val="18"/>
+                <w:szCs w:val="20"/>
+              </w:rPr>
+              <w:t>03-</w:t>
+            </w:r>
+            <w:r>
+              <w:rPr>
+                <w:rFonts w:hint="eastAsia"/>
+                <w:sz w:val="18"/>
+                <w:szCs w:val="20"/>
+              </w:rPr>
+              <w:t>户口薄</w:t>
+            </w:r>
+          </w:p>
+          <w:p>
+            <w:pPr>
+              <w:ind w:leftChars="100" w:left="210"/>
+              <w:rPr>
+                <w:sz w:val="18"/>
+                <w:szCs w:val="20"/>
+              </w:rPr>
+            </w:pPr>
+            <w:r>
+              <w:rPr>
+                <w:rFonts w:hint="eastAsia"/>
+                <w:sz w:val="18"/>
+                <w:szCs w:val="20"/>
+              </w:rPr>
+              <w:t>04-</w:t>
+            </w:r>
+            <w:r>
+              <w:rPr>
+                <w:rFonts w:hint="eastAsia"/>
+                <w:sz w:val="18"/>
+                <w:szCs w:val="20"/>
+              </w:rPr>
+              <w:t>普通护照</w:t>
+            </w:r>
+          </w:p>
+          <w:p>
+            <w:pPr>
+              <w:ind w:leftChars="100" w:left="210"/>
+              <w:rPr>
+                <w:sz w:val="18"/>
+                <w:szCs w:val="20"/>
+              </w:rPr>
+            </w:pPr>
+            <w:r>
+              <w:rPr>
+                <w:rFonts w:hint="eastAsia"/>
+                <w:sz w:val="18"/>
+                <w:szCs w:val="20"/>
+              </w:rPr>
+              <w:t>05-</w:t>
+            </w:r>
+            <w:r>
+              <w:rPr>
+                <w:rFonts w:hint="eastAsia"/>
+                <w:sz w:val="18"/>
+                <w:szCs w:val="20"/>
+              </w:rPr>
+              <w:t>外交护照</w:t>
+            </w:r>
+          </w:p>
+          <w:p>
+            <w:pPr>
+              <w:ind w:leftChars="100" w:left="210"/>
+              <w:rPr>
+                <w:sz w:val="18"/>
+                <w:szCs w:val="20"/>
+              </w:rPr>
+            </w:pPr>
+            <w:r>
+              <w:rPr>
+                <w:rFonts w:hint="eastAsia"/>
+                <w:sz w:val="18"/>
+                <w:szCs w:val="20"/>
+              </w:rPr>
+              <w:t>06-</w:t>
+            </w:r>
+            <w:r>
+              <w:rPr>
+                <w:rFonts w:hint="eastAsia"/>
+                <w:sz w:val="18"/>
+                <w:szCs w:val="20"/>
+              </w:rPr>
+              <w:t>公务护照</w:t>
+            </w:r>
+          </w:p>
+          <w:p>
+            <w:pPr>
+              <w:ind w:leftChars="100" w:left="210"/>
+              <w:rPr>
+                <w:sz w:val="18"/>
+                <w:szCs w:val="20"/>
+              </w:rPr>
+            </w:pPr>
+            <w:r>
+              <w:rPr>
+                <w:rFonts w:hint="eastAsia"/>
+                <w:sz w:val="18"/>
+                <w:szCs w:val="20"/>
+              </w:rPr>
+              <w:t>07-</w:t>
+            </w:r>
+            <w:r>
+              <w:rPr>
+                <w:rFonts w:hint="eastAsia"/>
+                <w:sz w:val="18"/>
+                <w:szCs w:val="20"/>
+              </w:rPr>
+              <w:t>公务普通护照</w:t>
+            </w:r>
+          </w:p>
+          <w:p>
+            <w:pPr>
+              <w:ind w:leftChars="100" w:left="210"/>
+              <w:rPr>
+                <w:sz w:val="18"/>
+                <w:szCs w:val="20"/>
+              </w:rPr>
+            </w:pPr>
+            <w:r>
+              <w:rPr>
+                <w:rFonts w:hint="eastAsia"/>
+                <w:sz w:val="18"/>
+                <w:szCs w:val="20"/>
+              </w:rPr>
+              <w:t>08-</w:t>
+            </w:r>
+            <w:r>
+              <w:rPr>
+                <w:rFonts w:hint="eastAsia"/>
+                <w:sz w:val="18"/>
+                <w:szCs w:val="20"/>
+              </w:rPr>
+              <w:t>中国人民解放军军官证</w:t>
+            </w:r>
+          </w:p>
+          <w:p>
+            <w:pPr>
+              <w:ind w:leftChars="100" w:left="210"/>
+              <w:rPr>
+                <w:sz w:val="18"/>
+                <w:szCs w:val="20"/>
+              </w:rPr>
+            </w:pPr>
+            <w:r>
+              <w:rPr>
+                <w:rFonts w:hint="eastAsia"/>
+                <w:sz w:val="18"/>
+                <w:szCs w:val="20"/>
+              </w:rPr>
+              <w:t>09-</w:t>
+            </w:r>
+            <w:r>
+              <w:rPr>
+                <w:rFonts w:hint="eastAsia"/>
+                <w:sz w:val="18"/>
+                <w:szCs w:val="20"/>
+              </w:rPr>
+              <w:t>中国人民解放军士兵证</w:t>
+            </w:r>
+          </w:p>
+          <w:p>
+            <w:pPr>
+              <w:ind w:leftChars="100" w:left="210"/>
+              <w:rPr>
+                <w:sz w:val="18"/>
+                <w:szCs w:val="20"/>
+              </w:rPr>
+            </w:pPr>
+            <w:r>
+              <w:rPr>
+                <w:rFonts w:hint="eastAsia"/>
+                <w:sz w:val="18"/>
+                <w:szCs w:val="20"/>
+              </w:rPr>
+              <w:t>10-</w:t>
+            </w:r>
+            <w:r>
+              <w:rPr>
+                <w:rFonts w:hint="eastAsia"/>
+                <w:sz w:val="18"/>
+                <w:szCs w:val="20"/>
+              </w:rPr>
+              <w:t>人民警察证</w:t>
+            </w:r>
+          </w:p>
+          <w:p>
+            <w:pPr>
+              <w:ind w:leftChars="100" w:left="210"/>
+              <w:rPr>
+                <w:sz w:val="18"/>
+                <w:szCs w:val="20"/>
+              </w:rPr>
+            </w:pPr>
+            <w:r>
+              <w:rPr>
+                <w:rFonts w:hint="eastAsia"/>
+                <w:sz w:val="18"/>
+                <w:szCs w:val="20"/>
+              </w:rPr>
+              <w:t>11-</w:t>
+            </w:r>
+            <w:r>
+              <w:rPr>
+                <w:rFonts w:hint="eastAsia"/>
+                <w:sz w:val="18"/>
+                <w:szCs w:val="20"/>
+              </w:rPr>
+              <w:t>港澳居民居住证</w:t>
+            </w:r>
+          </w:p>
+          <w:p>
+            <w:pPr>
+              <w:ind w:leftChars="100" w:left="210"/>
+              <w:rPr>
+                <w:sz w:val="18"/>
+                <w:szCs w:val="20"/>
+              </w:rPr>
+            </w:pPr>
+            <w:r>
+              <w:rPr>
+                <w:rFonts w:hint="eastAsia"/>
+                <w:sz w:val="18"/>
+                <w:szCs w:val="20"/>
+              </w:rPr>
+              <w:t>12-</w:t>
+            </w:r>
+            <w:r>
+              <w:rPr>
+                <w:rFonts w:hint="eastAsia"/>
+                <w:sz w:val="18"/>
+                <w:szCs w:val="20"/>
+              </w:rPr>
+              <w:t>台湾居民居住证</w:t>
+            </w:r>
+          </w:p>
+          <w:p>
+            <w:pPr>
+              <w:ind w:leftChars="100" w:left="210"/>
+              <w:rPr>
+                <w:sz w:val="18"/>
+                <w:szCs w:val="20"/>
+              </w:rPr>
+            </w:pPr>
+            <w:r>
+              <w:rPr>
+                <w:rFonts w:hint="eastAsia"/>
+                <w:sz w:val="18"/>
+                <w:szCs w:val="20"/>
+              </w:rPr>
+              <w:t>13-</w:t>
+            </w:r>
+            <w:r>
+              <w:rPr>
+                <w:rFonts w:hint="eastAsia"/>
+                <w:sz w:val="18"/>
+                <w:szCs w:val="20"/>
+              </w:rPr>
+              <w:t>港澳居民来往内地通行证</w:t>
+            </w:r>
+          </w:p>
+          <w:p>
+            <w:pPr>
+              <w:ind w:leftChars="100" w:left="210"/>
+              <w:rPr>
+                <w:sz w:val="18"/>
+                <w:szCs w:val="20"/>
+              </w:rPr>
+            </w:pPr>
+            <w:r>
+              <w:rPr>
+                <w:rFonts w:hint="eastAsia"/>
+                <w:sz w:val="18"/>
+                <w:szCs w:val="20"/>
+              </w:rPr>
+              <w:t>14-</w:t>
+            </w:r>
+            <w:r>
+              <w:rPr>
+                <w:rFonts w:hint="eastAsia"/>
+                <w:sz w:val="18"/>
+                <w:szCs w:val="20"/>
+              </w:rPr>
+              <w:t>台湾居民来往大陆通行证</w:t>
+            </w:r>
+          </w:p>
+          <w:p>
+            <w:pPr>
+              <w:ind w:leftChars="100" w:left="210"/>
+              <w:rPr>
+                <w:sz w:val="18"/>
+                <w:szCs w:val="20"/>
+              </w:rPr>
+            </w:pPr>
+            <w:r>
+              <w:rPr>
+                <w:rFonts w:hint="eastAsia"/>
+                <w:sz w:val="18"/>
+                <w:szCs w:val="20"/>
+              </w:rPr>
+              <w:t>15-</w:t>
+            </w:r>
+            <w:r>
+              <w:rPr>
+                <w:rFonts w:hint="eastAsia"/>
+                <w:sz w:val="18"/>
+                <w:szCs w:val="20"/>
+              </w:rPr>
+              <w:t>外国人永久居留身份证</w:t>
+            </w:r>
+          </w:p>
+          <w:p>
+            <w:pPr>
+              <w:ind w:leftChars="100" w:left="210"/>
+              <w:rPr>
+                <w:sz w:val="18"/>
+                <w:szCs w:val="20"/>
+              </w:rPr>
+            </w:pPr>
+            <w:r>
+              <w:rPr>
+                <w:rFonts w:hint="eastAsia"/>
+                <w:sz w:val="18"/>
+                <w:szCs w:val="20"/>
+              </w:rPr>
+              <w:t>16-</w:t>
+            </w:r>
+            <w:r>
+              <w:rPr>
+                <w:rFonts w:hint="eastAsia"/>
+                <w:sz w:val="18"/>
+                <w:szCs w:val="20"/>
+              </w:rPr>
+              <w:t>外国人居留或居留许可</w:t>
+            </w:r>
+          </w:p>
+          <w:p>
+            <w:pPr>
+              <w:ind w:leftChars="100" w:left="210"/>
+              <w:rPr>
+                <w:sz w:val="18"/>
+                <w:szCs w:val="20"/>
+              </w:rPr>
+            </w:pPr>
+            <w:r>
+              <w:rPr>
+                <w:rFonts w:hint="eastAsia"/>
+                <w:sz w:val="18"/>
+                <w:szCs w:val="20"/>
+              </w:rPr>
+              <w:t>17-</w:t>
+            </w:r>
+            <w:r>
+              <w:rPr>
+                <w:rFonts w:hint="eastAsia"/>
+                <w:sz w:val="18"/>
+                <w:szCs w:val="20"/>
+              </w:rPr>
+              <w:t>外国人临时居留证</w:t>
+            </w:r>
+          </w:p>
+          <w:p>
+            <w:pPr>
+              <w:ind w:leftChars="100" w:left="210"/>
+              <w:rPr>
+                <w:b/>
+                <w:bCs/>
+                <w:sz w:val="18"/>
+                <w:szCs w:val="20"/>
+              </w:rPr>
+            </w:pPr>
+            <w:r>
+              <w:rPr>
+                <w:rFonts w:hint="eastAsia"/>
+                <w:sz w:val="18"/>
+                <w:szCs w:val="20"/>
+              </w:rPr>
+              <w:t>18-</w:t>
+            </w:r>
+            <w:r>
+              <w:rPr>
+                <w:rFonts w:hint="eastAsia"/>
+                <w:sz w:val="18"/>
+                <w:szCs w:val="20"/>
+              </w:rPr>
+              <w:t>其他个人有效身份证件</w:t>
+            </w:r>
           </w:p>
         </w:tc>
       </w:tr>
@@ -5220,7 +5301,7 @@
                 <w:rFonts w:hint="eastAsia"/>
                 <w:sz w:val="18"/>
               </w:rPr>
-              <w:t>5</w:t>
+              <w:t>4</w:t>
             </w:r>
           </w:p>
         </w:tc>
@@ -5240,7 +5321,7 @@
               <w:rPr>
                 <w:rFonts w:hint="eastAsia"/>
               </w:rPr>
-              <w:t>JKRMC</w:t>
+              <w:t>JKRZJHM</w:t>
             </w:r>
           </w:p>
         </w:tc>
@@ -5257,10 +5338,7 @@
           </w:tcPr>
           <w:p>
             <w:r>
-              <w:t>NVARCHAR</w:t>
-            </w:r>
-            <w:r>
-              <w:t>(200)</w:t>
+              <w:t>NVARCHAR(40)</w:t>
             </w:r>
           </w:p>
         </w:tc>
@@ -5311,7 +5389,7 @@
                 <w:sz w:val="18"/>
                 <w:szCs w:val="20"/>
               </w:rPr>
-              <w:t>借款人名称</w:t>
+              <w:t>借款人证件号码</w:t>
             </w:r>
           </w:p>
         </w:tc>
@@ -5328,8 +5406,6 @@
           <w:p>
             <w:pPr>
               <w:rPr>
-                <w:b/>
-                <w:bCs/>
                 <w:sz w:val="18"/>
                 <w:szCs w:val="20"/>
               </w:rPr>
@@ -5364,7 +5440,7 @@
                 <w:rFonts w:hint="eastAsia"/>
                 <w:sz w:val="18"/>
               </w:rPr>
-              <w:t>6</w:t>
+              <w:t>5</w:t>
             </w:r>
           </w:p>
         </w:tc>
@@ -5384,7 +5460,7 @@
               <w:rPr>
                 <w:rFonts w:hint="eastAsia"/>
               </w:rPr>
-              <w:t>JKRSKZH</w:t>
+              <w:t>JKRMC</w:t>
             </w:r>
           </w:p>
         </w:tc>
@@ -5401,37 +5477,31 @@
           </w:tcPr>
           <w:p>
             <w:r>
+              <w:t>NVARCHAR(200)</w:t>
+            </w:r>
+          </w:p>
+        </w:tc>
+        <w:tc>
+          <w:tcPr>
+            <w:tcW w:w="709" w:type="dxa"/>
+            <w:tcBorders>
+              <w:top w:val="single" w:sz="4" w:space="0" w:color="auto"/>
+              <w:left w:val="single" w:sz="4" w:space="0" w:color="auto"/>
+              <w:bottom w:val="single" w:sz="4" w:space="0" w:color="auto"/>
+              <w:right w:val="single" w:sz="4" w:space="0" w:color="auto"/>
+            </w:tcBorders>
+            <w:vAlign w:val="center"/>
+          </w:tcPr>
+          <w:p>
+            <w:pPr>
+              <w:jc w:val="center"/>
+            </w:pPr>
+            <w:r>
               <w:rPr>
                 <w:rFonts w:hint="eastAsia"/>
               </w:rPr>
               <w:t>N</w:t>
             </w:r>
-            <w:r>
-              <w:t>VARHCAR(8)</w:t>
-            </w:r>
-          </w:p>
-        </w:tc>
-        <w:tc>
-          <w:tcPr>
-            <w:tcW w:w="709" w:type="dxa"/>
-            <w:tcBorders>
-              <w:top w:val="single" w:sz="4" w:space="0" w:color="auto"/>
-              <w:left w:val="single" w:sz="4" w:space="0" w:color="auto"/>
-              <w:bottom w:val="single" w:sz="4" w:space="0" w:color="auto"/>
-              <w:right w:val="single" w:sz="4" w:space="0" w:color="auto"/>
-            </w:tcBorders>
-            <w:vAlign w:val="center"/>
-          </w:tcPr>
-          <w:p>
-            <w:pPr>
-              <w:jc w:val="center"/>
-            </w:pPr>
-            <w:r>
-              <w:rPr>
-                <w:rFonts w:hint="eastAsia"/>
-              </w:rPr>
-              <w:t>N</w:t>
-            </w:r>
           </w:p>
         </w:tc>
         <w:tc>
@@ -5458,7 +5528,7 @@
                 <w:sz w:val="18"/>
                 <w:szCs w:val="20"/>
               </w:rPr>
-              <w:t>借款人收款账号</w:t>
+              <w:t>借款人名称</w:t>
             </w:r>
           </w:p>
         </w:tc>
@@ -5475,7 +5545,8 @@
           <w:p>
             <w:pPr>
               <w:rPr>
-                <w:rFonts w:hint="eastAsia"/>
+                <w:b/>
+                <w:bCs/>
                 <w:sz w:val="18"/>
                 <w:szCs w:val="20"/>
               </w:rPr>
@@ -5510,7 +5581,7 @@
                 <w:rFonts w:hint="eastAsia"/>
                 <w:sz w:val="18"/>
               </w:rPr>
-              <w:t>7</w:t>
+              <w:t>6</w:t>
             </w:r>
           </w:p>
         </w:tc>
@@ -5530,7 +5601,7 @@
               <w:rPr>
                 <w:rFonts w:hint="eastAsia"/>
               </w:rPr>
-              <w:t>DFKHHMC</w:t>
+              <w:t>JKRSKZH</w:t>
             </w:r>
           </w:p>
         </w:tc>
@@ -5547,7 +5618,13 @@
           </w:tcPr>
           <w:p>
             <w:r>
-              <w:t>NVARCHAR(200)</w:t>
+              <w:rPr>
+                <w:rFonts w:hint="eastAsia"/>
+              </w:rPr>
+              <w:t>N</w:t>
+            </w:r>
+            <w:r>
+              <w:t>VARHCAR(8)</w:t>
             </w:r>
           </w:p>
         </w:tc>
@@ -5598,7 +5675,7 @@
                 <w:sz w:val="18"/>
                 <w:szCs w:val="20"/>
               </w:rPr>
-              <w:t>借款人开户行名称</w:t>
+              <w:t>借款人收款账号</w:t>
             </w:r>
           </w:p>
         </w:tc>
@@ -5615,8 +5692,6 @@
           <w:p>
             <w:pPr>
               <w:rPr>
-                <w:b/>
-                <w:bCs/>
                 <w:sz w:val="18"/>
                 <w:szCs w:val="20"/>
               </w:rPr>
@@ -5651,7 +5726,7 @@
                 <w:rFonts w:hint="eastAsia"/>
                 <w:sz w:val="18"/>
               </w:rPr>
-              <w:t>8</w:t>
+              <w:t>7</w:t>
             </w:r>
           </w:p>
         </w:tc>
@@ -5671,7 +5746,7 @@
               <w:rPr>
                 <w:rFonts w:hint="eastAsia"/>
               </w:rPr>
-              <w:t>DKFFRQ</w:t>
+              <w:t>DFKHHMC</w:t>
             </w:r>
           </w:p>
         </w:tc>
@@ -5688,37 +5763,31 @@
           </w:tcPr>
           <w:p>
             <w:r>
+              <w:t>NVARCHAR(200)</w:t>
+            </w:r>
+          </w:p>
+        </w:tc>
+        <w:tc>
+          <w:tcPr>
+            <w:tcW w:w="709" w:type="dxa"/>
+            <w:tcBorders>
+              <w:top w:val="single" w:sz="4" w:space="0" w:color="auto"/>
+              <w:left w:val="single" w:sz="4" w:space="0" w:color="auto"/>
+              <w:bottom w:val="single" w:sz="4" w:space="0" w:color="auto"/>
+              <w:right w:val="single" w:sz="4" w:space="0" w:color="auto"/>
+            </w:tcBorders>
+            <w:vAlign w:val="center"/>
+          </w:tcPr>
+          <w:p>
+            <w:pPr>
+              <w:jc w:val="center"/>
+            </w:pPr>
+            <w:r>
               <w:rPr>
                 <w:rFonts w:hint="eastAsia"/>
               </w:rPr>
               <w:t>N</w:t>
             </w:r>
-            <w:r>
-              <w:t>VARHCAR(8)</w:t>
-            </w:r>
-          </w:p>
-        </w:tc>
-        <w:tc>
-          <w:tcPr>
-            <w:tcW w:w="709" w:type="dxa"/>
-            <w:tcBorders>
-              <w:top w:val="single" w:sz="4" w:space="0" w:color="auto"/>
-              <w:left w:val="single" w:sz="4" w:space="0" w:color="auto"/>
-              <w:bottom w:val="single" w:sz="4" w:space="0" w:color="auto"/>
-              <w:right w:val="single" w:sz="4" w:space="0" w:color="auto"/>
-            </w:tcBorders>
-            <w:vAlign w:val="center"/>
-          </w:tcPr>
-          <w:p>
-            <w:pPr>
-              <w:jc w:val="center"/>
-            </w:pPr>
-            <w:r>
-              <w:rPr>
-                <w:rFonts w:hint="eastAsia"/>
-              </w:rPr>
-              <w:t>N</w:t>
-            </w:r>
           </w:p>
         </w:tc>
         <w:tc>
@@ -5745,7 +5814,7 @@
                 <w:sz w:val="18"/>
                 <w:szCs w:val="20"/>
               </w:rPr>
-              <w:t>贷款发放日期</w:t>
+              <w:t>借款人开户行名称</w:t>
             </w:r>
           </w:p>
         </w:tc>
@@ -5768,36 +5837,6 @@
                 <w:szCs w:val="20"/>
               </w:rPr>
             </w:pPr>
-            <w:r>
-              <w:rPr>
-                <w:rFonts w:hint="eastAsia"/>
-                <w:b/>
-                <w:bCs/>
-                <w:sz w:val="18"/>
-                <w:szCs w:val="20"/>
-              </w:rPr>
-              <w:t>YYYYMMDD</w:t>
-            </w:r>
-            <w:r>
-              <w:rPr>
-                <w:rFonts w:hint="eastAsia"/>
-                <w:b/>
-                <w:bCs/>
-                <w:sz w:val="18"/>
-                <w:szCs w:val="20"/>
-              </w:rPr>
-              <w:t>，默认值</w:t>
-            </w:r>
-            <w:r>
-              <w:rPr>
-                <w:rFonts w:hint="eastAsia"/>
-                <w:b/>
-                <w:bCs/>
-                <w:sz w:val="18"/>
-                <w:szCs w:val="20"/>
-              </w:rPr>
-              <w:t>99991231</w:t>
-            </w:r>
           </w:p>
         </w:tc>
       </w:tr>
@@ -5828,6 +5867,183 @@
                 <w:rFonts w:hint="eastAsia"/>
                 <w:sz w:val="18"/>
               </w:rPr>
+              <w:t>8</w:t>
+            </w:r>
+          </w:p>
+        </w:tc>
+        <w:tc>
+          <w:tcPr>
+            <w:tcW w:w="1782" w:type="dxa"/>
+            <w:tcBorders>
+              <w:top w:val="single" w:sz="4" w:space="0" w:color="auto"/>
+              <w:left w:val="single" w:sz="4" w:space="0" w:color="auto"/>
+              <w:bottom w:val="single" w:sz="4" w:space="0" w:color="auto"/>
+              <w:right w:val="single" w:sz="4" w:space="0" w:color="auto"/>
+            </w:tcBorders>
+            <w:vAlign w:val="center"/>
+          </w:tcPr>
+          <w:p>
+            <w:r>
+              <w:rPr>
+                <w:rFonts w:hint="eastAsia"/>
+              </w:rPr>
+              <w:t>DKFFRQ</w:t>
+            </w:r>
+          </w:p>
+        </w:tc>
+        <w:tc>
+          <w:tcPr>
+            <w:tcW w:w="1897" w:type="dxa"/>
+            <w:tcBorders>
+              <w:top w:val="single" w:sz="4" w:space="0" w:color="auto"/>
+              <w:left w:val="single" w:sz="4" w:space="0" w:color="auto"/>
+              <w:bottom w:val="single" w:sz="4" w:space="0" w:color="auto"/>
+              <w:right w:val="single" w:sz="4" w:space="0" w:color="auto"/>
+            </w:tcBorders>
+            <w:vAlign w:val="center"/>
+          </w:tcPr>
+          <w:p>
+            <w:r>
+              <w:rPr>
+                <w:rFonts w:hint="eastAsia"/>
+              </w:rPr>
+              <w:t>N</w:t>
+            </w:r>
+            <w:r>
+              <w:t>VARHCAR(8)</w:t>
+            </w:r>
+          </w:p>
+        </w:tc>
+        <w:tc>
+          <w:tcPr>
+            <w:tcW w:w="709" w:type="dxa"/>
+            <w:tcBorders>
+              <w:top w:val="single" w:sz="4" w:space="0" w:color="auto"/>
+              <w:left w:val="single" w:sz="4" w:space="0" w:color="auto"/>
+              <w:bottom w:val="single" w:sz="4" w:space="0" w:color="auto"/>
+              <w:right w:val="single" w:sz="4" w:space="0" w:color="auto"/>
+            </w:tcBorders>
+            <w:vAlign w:val="center"/>
+          </w:tcPr>
+          <w:p>
+            <w:pPr>
+              <w:jc w:val="center"/>
+            </w:pPr>
+            <w:r>
+              <w:rPr>
+                <w:rFonts w:hint="eastAsia"/>
+              </w:rPr>
+              <w:t>N</w:t>
+            </w:r>
+          </w:p>
+        </w:tc>
+        <w:tc>
+          <w:tcPr>
+            <w:tcW w:w="2376" w:type="dxa"/>
+            <w:tcBorders>
+              <w:top w:val="single" w:sz="4" w:space="0" w:color="auto"/>
+              <w:left w:val="single" w:sz="4" w:space="0" w:color="auto"/>
+              <w:bottom w:val="single" w:sz="4" w:space="0" w:color="auto"/>
+              <w:right w:val="single" w:sz="4" w:space="0" w:color="auto"/>
+            </w:tcBorders>
+            <w:vAlign w:val="center"/>
+          </w:tcPr>
+          <w:p>
+            <w:pPr>
+              <w:rPr>
+                <w:sz w:val="18"/>
+                <w:szCs w:val="20"/>
+              </w:rPr>
+            </w:pPr>
+            <w:r>
+              <w:rPr>
+                <w:rFonts w:hint="eastAsia"/>
+                <w:sz w:val="18"/>
+                <w:szCs w:val="20"/>
+              </w:rPr>
+              <w:t>贷款发放日期</w:t>
+            </w:r>
+          </w:p>
+        </w:tc>
+        <w:tc>
+          <w:tcPr>
+            <w:tcW w:w="3260" w:type="dxa"/>
+            <w:tcBorders>
+              <w:top w:val="single" w:sz="4" w:space="0" w:color="auto"/>
+              <w:left w:val="single" w:sz="4" w:space="0" w:color="auto"/>
+              <w:bottom w:val="single" w:sz="4" w:space="0" w:color="auto"/>
+              <w:right w:val="single" w:sz="4" w:space="0" w:color="auto"/>
+            </w:tcBorders>
+          </w:tcPr>
+          <w:p>
+            <w:pPr>
+              <w:rPr>
+                <w:b/>
+                <w:bCs/>
+                <w:sz w:val="18"/>
+                <w:szCs w:val="20"/>
+              </w:rPr>
+            </w:pPr>
+            <w:r>
+              <w:rPr>
+                <w:rFonts w:hint="eastAsia"/>
+                <w:b/>
+                <w:bCs/>
+                <w:sz w:val="18"/>
+                <w:szCs w:val="20"/>
+              </w:rPr>
+              <w:t>YYYYMMDD</w:t>
+            </w:r>
+            <w:r>
+              <w:rPr>
+                <w:rFonts w:hint="eastAsia"/>
+                <w:b/>
+                <w:bCs/>
+                <w:sz w:val="18"/>
+                <w:szCs w:val="20"/>
+              </w:rPr>
+              <w:t>，默认值</w:t>
+            </w:r>
+            <w:r>
+              <w:rPr>
+                <w:rFonts w:hint="eastAsia"/>
+                <w:b/>
+                <w:bCs/>
+                <w:sz w:val="18"/>
+                <w:szCs w:val="20"/>
+              </w:rPr>
+              <w:t>99991231</w:t>
+            </w:r>
+          </w:p>
+        </w:tc>
+      </w:tr>
+      <w:tr>
+        <w:tc>
+          <w:tcPr>
+            <w:tcW w:w="495" w:type="dxa"/>
+            <w:tcBorders>
+              <w:top w:val="single" w:sz="4" w:space="0" w:color="auto"/>
+              <w:left w:val="single" w:sz="4" w:space="0" w:color="auto"/>
+              <w:bottom w:val="single" w:sz="4" w:space="0" w:color="auto"/>
+              <w:right w:val="single" w:sz="4" w:space="0" w:color="auto"/>
+            </w:tcBorders>
+            <w:vAlign w:val="center"/>
+          </w:tcPr>
+          <w:p>
+            <w:pPr>
+              <w:numPr>
+                <w:ilvl w:val="0"/>
+                <w:numId w:val="16"/>
+              </w:numPr>
+              <w:rPr>
+                <w:sz w:val="18"/>
+              </w:rPr>
+            </w:pPr>
+            <w:r>
+              <w:rPr>
+                <w:rFonts w:hint="eastAsia"/>
+                <w:sz w:val="18"/>
+              </w:rPr>
               <w:t>9</w:t>
             </w:r>
           </w:p>
@@ -5939,7 +6155,6 @@
           <w:p>
             <w:pPr>
               <w:rPr>
-                <w:rFonts w:hint="eastAsia"/>
                 <w:b/>
                 <w:bCs/>
                 <w:sz w:val="18"/>
@@ -6038,11 +6253,6 @@
             <w:vAlign w:val="center"/>
           </w:tcPr>
           <w:p>
-            <w:pPr>
-              <w:rPr>
-                <w:rFonts w:hint="eastAsia"/>
-              </w:rPr>
-            </w:pPr>
             <w:r>
               <w:rPr>
                 <w:rFonts w:hint="eastAsia"/>
@@ -6101,18 +6311,8 @@
                 <w:sz w:val="18"/>
                 <w:szCs w:val="20"/>
               </w:rPr>
-              <w:t>贷款</w:t>
-            </w:r>
-            <w:proofErr w:type="gramStart"/>
-            <w:r>
-              <w:rPr>
-                <w:rFonts w:hint="eastAsia"/>
-                <w:sz w:val="18"/>
-                <w:szCs w:val="20"/>
-              </w:rPr>
-              <w:t>年化利率</w:t>
-            </w:r>
-            <w:proofErr w:type="gramEnd"/>
+              <w:t>贷款年化利率</w:t>
+            </w:r>
           </w:p>
         </w:tc>
         <w:tc>
@@ -6268,7 +6468,6 @@
           <w:p>
             <w:pPr>
               <w:rPr>
-                <w:rFonts w:hint="eastAsia"/>
                 <w:b/>
                 <w:bCs/>
                 <w:sz w:val="18"/>
@@ -6300,7 +6499,6 @@
             <w:pPr>
               <w:ind w:leftChars="100" w:left="210"/>
               <w:rPr>
-                <w:rFonts w:hint="eastAsia"/>
                 <w:sz w:val="18"/>
                 <w:szCs w:val="20"/>
               </w:rPr>
@@ -6326,7 +6524,6 @@
             <w:pPr>
               <w:ind w:leftChars="100" w:left="210"/>
               <w:rPr>
-                <w:rFonts w:hint="eastAsia"/>
                 <w:sz w:val="18"/>
                 <w:szCs w:val="20"/>
               </w:rPr>
@@ -6352,7 +6549,6 @@
             <w:pPr>
               <w:ind w:leftChars="100" w:left="210"/>
               <w:rPr>
-                <w:rFonts w:hint="eastAsia"/>
                 <w:sz w:val="18"/>
                 <w:szCs w:val="20"/>
               </w:rPr>
@@ -6378,7 +6574,6 @@
             <w:pPr>
               <w:ind w:leftChars="100" w:left="210"/>
               <w:rPr>
-                <w:rFonts w:hint="eastAsia"/>
                 <w:sz w:val="18"/>
                 <w:szCs w:val="20"/>
               </w:rPr>
@@ -6404,17 +6599,17 @@
             <w:pPr>
               <w:ind w:leftChars="100" w:left="210"/>
               <w:rPr>
-                <w:rFonts w:hint="eastAsia"/>
-                <w:sz w:val="18"/>
-                <w:szCs w:val="20"/>
-              </w:rPr>
-            </w:pPr>
-            <w:r>
-              <w:rPr>
-                <w:rFonts w:hint="eastAsia"/>
-                <w:sz w:val="18"/>
-                <w:szCs w:val="20"/>
-              </w:rPr>
+                <w:sz w:val="18"/>
+                <w:szCs w:val="20"/>
+              </w:rPr>
+            </w:pPr>
+            <w:r>
+              <w:rPr>
+                <w:rFonts w:hint="eastAsia"/>
+                <w:sz w:val="18"/>
+                <w:szCs w:val="20"/>
+              </w:rPr>
+              <w:lastRenderedPageBreak/>
               <w:t>5-</w:t>
             </w:r>
             <w:r>
@@ -6430,7 +6625,6 @@
             <w:pPr>
               <w:ind w:leftChars="100" w:left="210"/>
               <w:rPr>
-                <w:rFonts w:hint="eastAsia"/>
                 <w:sz w:val="18"/>
                 <w:szCs w:val="20"/>
               </w:rPr>
@@ -6456,7 +6650,6 @@
             <w:pPr>
               <w:ind w:leftChars="100" w:left="210"/>
               <w:rPr>
-                <w:rFonts w:hint="eastAsia"/>
                 <w:sz w:val="18"/>
                 <w:szCs w:val="20"/>
               </w:rPr>
@@ -6482,18 +6675,16 @@
             <w:pPr>
               <w:ind w:leftChars="100" w:left="210"/>
               <w:rPr>
-                <w:rFonts w:hint="eastAsia"/>
-                <w:sz w:val="18"/>
-                <w:szCs w:val="20"/>
-              </w:rPr>
-            </w:pPr>
-            <w:r>
-              <w:rPr>
-                <w:rFonts w:hint="eastAsia"/>
-                <w:sz w:val="18"/>
-                <w:szCs w:val="20"/>
-              </w:rPr>
-              <w:lastRenderedPageBreak/>
+                <w:sz w:val="18"/>
+                <w:szCs w:val="20"/>
+              </w:rPr>
+            </w:pPr>
+            <w:r>
+              <w:rPr>
+                <w:rFonts w:hint="eastAsia"/>
+                <w:sz w:val="18"/>
+                <w:szCs w:val="20"/>
+              </w:rPr>
               <w:t>8-</w:t>
             </w:r>
             <w:r>
@@ -6509,7 +6700,6 @@
             <w:pPr>
               <w:ind w:leftChars="100" w:left="210"/>
               <w:rPr>
-                <w:rFonts w:hint="eastAsia"/>
                 <w:sz w:val="18"/>
                 <w:szCs w:val="20"/>
               </w:rPr>
@@ -6884,11 +7074,6 @@
             <w:vAlign w:val="center"/>
           </w:tcPr>
           <w:p>
-            <w:pPr>
-              <w:rPr>
-                <w:rFonts w:hint="eastAsia"/>
-              </w:rPr>
-            </w:pPr>
             <w:r>
               <w:rPr>
                 <w:rFonts w:hint="eastAsia"/>
@@ -7060,7 +7245,76 @@
         </w:tc>
       </w:tr>
     </w:tbl>
-    <w:p/>
+    <w:p>
+      <w:pPr>
+        <w:rPr>
+          <w:ins w:id="22" w:author="shen kl" w:date="2020-03-27T15:59:00Z"/>
+        </w:rPr>
+      </w:pPr>
+    </w:p>
+    <w:p>
+      <w:pPr>
+        <w:rPr>
+          <w:rFonts w:hint="eastAsia"/>
+        </w:rPr>
+      </w:pPr>
+      <w:ins w:id="23" w:author="shen kl" w:date="2020-03-27T16:00:00Z">
+        <w:r>
+          <w:rPr>
+            <w:rFonts w:hint="eastAsia"/>
+          </w:rPr>
+          <w:t>报送数据范围</w:t>
+        </w:r>
+        <w:bookmarkStart w:id="24" w:name="_GoBack"/>
+        <w:bookmarkEnd w:id="24"/>
+        <w:r>
+          <w:rPr>
+            <w:rFonts w:hint="eastAsia"/>
+          </w:rPr>
+          <w:t>：</w:t>
+        </w:r>
+      </w:ins>
+      <w:ins w:id="25" w:author="shen kl" w:date="2020-03-27T15:59:00Z">
+        <w:r>
+          <w:rPr>
+            <w:rFonts w:hint="eastAsia"/>
+          </w:rPr>
+          <w:t>本月结结束</w:t>
+        </w:r>
+        <w:r>
+          <w:rPr>
+            <w:rFonts w:hint="eastAsia"/>
+          </w:rPr>
+          <w:t xml:space="preserve"> </w:t>
+        </w:r>
+        <w:r>
+          <w:rPr>
+            <w:rFonts w:hint="eastAsia"/>
+          </w:rPr>
+          <w:t>和</w:t>
+        </w:r>
+        <w:r>
+          <w:rPr>
+            <w:rFonts w:hint="eastAsia"/>
+          </w:rPr>
+          <w:t xml:space="preserve"> </w:t>
+        </w:r>
+        <w:r>
+          <w:rPr>
+            <w:rFonts w:hint="eastAsia"/>
+          </w:rPr>
+          <w:t>本</w:t>
+        </w:r>
+      </w:ins>
+      <w:ins w:id="26" w:author="shen kl" w:date="2020-03-27T16:00:00Z">
+        <w:r>
+          <w:rPr>
+            <w:rFonts w:hint="eastAsia"/>
+          </w:rPr>
+          <w:t>期存续的借款</w:t>
+        </w:r>
+      </w:ins>
+    </w:p>
     <w:sectPr>
       <w:headerReference w:type="default" r:id="rId8"/>
       <w:footerReference w:type="default" r:id="rId9"/>
@@ -7160,27 +7414,14 @@
       </w:rPr>
       <w:t xml:space="preserve"> </w:t>
     </w:r>
-    <w:r>
-      <w:fldChar w:fldCharType="begin"/>
-    </w:r>
-    <w:r>
-      <w:instrText xml:space="preserve"> NUMPAGES  </w:instrText>
-    </w:r>
-    <w:r>
-      <w:fldChar w:fldCharType="separate"/>
-    </w:r>
-    <w:r>
-      <w:rPr>
-        <w:noProof/>
-      </w:rPr>
-      <w:t>3</w:t>
-    </w:r>
-    <w:r>
-      <w:rPr>
-        <w:noProof/>
-      </w:rPr>
-      <w:fldChar w:fldCharType="end"/>
-    </w:r>
+    <w:fldSimple w:instr=" NUMPAGES  ">
+      <w:r>
+        <w:rPr>
+          <w:noProof/>
+        </w:rPr>
+        <w:t>3</w:t>
+      </w:r>
+    </w:fldSimple>
     <w:r>
       <w:rPr>
         <w:rFonts w:hint="eastAsia"/>
@@ -7279,16 +7520,8 @@
       <w:rPr>
         <w:rFonts w:hint="eastAsia"/>
       </w:rPr>
-      <w:t>杭州</w:t>
+      <w:t>杭州盈丰软件</w:t>
     </w:r>
-    <w:proofErr w:type="gramStart"/>
-    <w:r>
-      <w:rPr>
-        <w:rFonts w:hint="eastAsia"/>
-      </w:rPr>
-      <w:t>盈丰软件</w:t>
-    </w:r>
-    <w:proofErr w:type="gramEnd"/>
     <w:r>
       <w:rPr>
         <w:rFonts w:hint="eastAsia"/>
@@ -9164,6 +9397,14 @@
     <w:abstractNumId w:val="18"/>
   </w:num>
 </w:numbering>
+</file>
+
+<file path=word/people.xml><?xml version="1.0" encoding="utf-8"?>
+<w15:people xmlns:wpc="http://schemas.microsoft.com/office/word/2010/wordprocessingCanvas" xmlns:cx="http://schemas.microsoft.com/office/drawing/2014/chartex" xmlns:cx1="http://schemas.microsoft.com/office/drawing/2015/9/8/chartex" xmlns:cx2="http://schemas.microsoft.com/office/drawing/2015/10/21/chartex" xmlns:cx3="http://schemas.microsoft.com/office/drawing/2016/5/9/chartex" xmlns:cx4="http://schemas.microsoft.com/office/drawing/2016/5/10/chartex" xmlns:cx5="http://schemas.microsoft.com/office/drawing/2016/5/11/chartex" xmlns:cx6="http://schemas.microsoft.com/office/drawing/2016/5/12/chartex" xmlns:cx7="http://schemas.microsoft.com/office/drawing/2016/5/13/chartex" xmlns:cx8="http://schemas.microsoft.com/office/drawing/2016/5/14/chartex" xmlns:mc="http://schemas.openxmlformats.org/markup-compatibility/2006" xmlns:aink="http://schemas.microsoft.com/office/drawing/2016/ink" xmlns:am3d="http://schemas.microsoft.com/office/drawing/2017/model3d" xmlns:o="urn:schemas-microsoft-com:office:office" xmlns:r="http://schemas.openxmlformats.org/officeDocument/2006/relationships" xmlns:m="http://schemas.openxmlformats.org/officeDocument/2006/math" xmlns:v="urn:schemas-microsoft-com:vml" xmlns:wp14="http://schemas.microsoft.com/office/word/2010/wordprocessingDrawing" xmlns:wp="http://schemas.openxmlformats.org/drawingml/2006/wordprocessingDrawing" xmlns:w10="urn:schemas-microsoft-com:office:word" xmlns:w="http://schemas.openxmlformats.org/wordprocessingml/2006/main" xmlns:w14="http://schemas.microsoft.com/office/word/2010/wordml" xmlns:w15="http://schemas.microsoft.com/office/word/2012/wordml" xmlns:w16cid="http://schemas.microsoft.com/office/word/2016/wordml/cid" xmlns:w16se="http://schemas.microsoft.com/office/word/2015/wordml/symex" xmlns:wpg="http://schemas.microsoft.com/office/word/2010/wordprocessingGroup" xmlns:wpi="http://schemas.microsoft.com/office/word/2010/wordprocessingInk" xmlns:wne="http://schemas.microsoft.com/office/word/2006/wordml" xmlns:wps="http://schemas.microsoft.com/office/word/2010/wordprocessingShape" mc:Ignorable="w14 w15 w16se w16cid wp14">
+  <w15:person w15:author="shen kl">
+    <w15:presenceInfo w15:providerId="Windows Live" w15:userId="dbb3c38ed41852c9"/>
+  </w15:person>
+</w15:people>
 </file>
 
 <file path=word/styles.xml><?xml version="1.0" encoding="utf-8"?>
@@ -10500,7 +10741,7 @@
 </file>
 
 <file path=customXml/itemProps1.xml><?xml version="1.0" encoding="utf-8"?>
-<ds:datastoreItem xmlns:ds="http://schemas.openxmlformats.org/officeDocument/2006/customXml" ds:itemID="{D4BE2BBF-4CD0-489C-834A-DEA7CFF17458}">
+<ds:datastoreItem xmlns:ds="http://schemas.openxmlformats.org/officeDocument/2006/customXml" ds:itemID="{B71A9D87-BC49-4FDE-8C38-B5EF2D3C48C9}">
   <ds:schemaRefs>
     <ds:schemaRef ds:uri="http://schemas.openxmlformats.org/officeDocument/2006/bibliography"/>
   </ds:schemaRefs>
